--- a/java.docx
+++ b/java.docx
@@ -2,10 +2,353 @@
 <file path=word/document.xml><?xml version="1.0" encoding="utf-8"?>
 <w:document xmlns:wpc="http://schemas.microsoft.com/office/word/2010/wordprocessingCanvas" xmlns:cx="http://schemas.microsoft.com/office/drawing/2014/chartex" xmlns:cx1="http://schemas.microsoft.com/office/drawing/2015/9/8/chartex" xmlns:cx2="http://schemas.microsoft.com/office/drawing/2015/10/21/chartex" xmlns:cx3="http://schemas.microsoft.com/office/drawing/2016/5/9/chartex" xmlns:cx4="http://schemas.microsoft.com/office/drawing/2016/5/10/chartex" xmlns:cx5="http://schemas.microsoft.com/office/drawing/2016/5/11/chartex" xmlns:cx6="http://schemas.microsoft.com/office/drawing/2016/5/12/chartex" xmlns:cx7="http://schemas.microsoft.com/office/drawing/2016/5/13/chartex" xmlns:cx8="http://schemas.microsoft.com/office/drawing/2016/5/14/chartex" xmlns:mc="http://schemas.openxmlformats.org/markup-compatibility/2006" xmlns:aink="http://schemas.microsoft.com/office/drawing/2016/ink" xmlns:am3d="http://schemas.microsoft.com/office/drawing/2017/model3d" xmlns:o="urn:schemas-microsoft-com:office:office" xmlns:oel="http://schemas.microsoft.com/office/2019/extlst" xmlns:r="http://schemas.openxmlformats.org/officeDocument/2006/relationships" xmlns:m="http://schemas.openxmlformats.org/officeDocument/2006/math" xmlns:v="urn:schemas-microsoft-com:vml" xmlns:wp14="http://schemas.microsoft.com/office/word/2010/wordprocessingDrawing" xmlns:wp="http://schemas.openxmlformats.org/drawingml/2006/wordprocessingDrawing" xmlns:w10="urn:schemas-microsoft-com:office:word" xmlns:w="http://schemas.openxmlformats.org/wordprocessingml/2006/main" xmlns:w14="http://schemas.microsoft.com/office/word/2010/wordml" xmlns:w15="http://schemas.microsoft.com/office/word/2012/wordml" xmlns:w16cex="http://schemas.microsoft.com/office/word/2018/wordml/cex" xmlns:w16cid="http://schemas.microsoft.com/office/word/2016/wordml/cid" xmlns:w16="http://schemas.microsoft.com/office/word/2018/wordml" xmlns:w16sdtdh="http://schemas.microsoft.com/office/word/2020/wordml/sdtdatahash" xmlns:w16se="http://schemas.microsoft.com/office/word/2015/wordml/symex" xmlns:wpg="http://schemas.microsoft.com/office/word/2010/wordprocessingGroup" xmlns:wpi="http://schemas.microsoft.com/office/word/2010/wordprocessingInk" xmlns:wne="http://schemas.microsoft.com/office/word/2006/wordml" xmlns:wps="http://schemas.microsoft.com/office/word/2010/wordprocessingShape" mc:Ignorable="w14 w15 w16se w16cid w16 w16cex w16sdtdh wp14">
   <w:body>
-    <w:p>
+    <w:sdt>
+      <w:sdtPr>
+        <w:id w:val="-655066338"/>
+        <w:docPartObj>
+          <w:docPartGallery w:val="Table of Contents"/>
+          <w:docPartUnique/>
+        </w:docPartObj>
+      </w:sdtPr>
+      <w:sdtEndPr>
+        <w:rPr>
+          <w:rFonts w:asciiTheme="minorHAnsi" w:eastAsiaTheme="minorHAnsi" w:hAnsiTheme="minorHAnsi" w:cstheme="minorBidi"/>
+          <w:b/>
+          <w:bCs/>
+          <w:noProof/>
+          <w:color w:val="auto"/>
+          <w:kern w:val="2"/>
+          <w:sz w:val="22"/>
+          <w:szCs w:val="22"/>
+          <w14:ligatures w14:val="standardContextual"/>
+        </w:rPr>
+      </w:sdtEndPr>
+      <w:sdtContent>
+        <w:p>
+          <w:pPr>
+            <w:pStyle w:val="TOCHeading"/>
+            <w:jc w:val="center"/>
+            <w:rPr>
+              <w:b/>
+              <w:bCs/>
+              <w:color w:val="auto"/>
+              <w:sz w:val="24"/>
+              <w:szCs w:val="24"/>
+            </w:rPr>
+          </w:pPr>
+          <w:r>
+            <w:rPr>
+              <w:b/>
+              <w:bCs/>
+              <w:color w:val="auto"/>
+              <w:sz w:val="24"/>
+              <w:szCs w:val="24"/>
+            </w:rPr>
+            <w:t>Contents</w:t>
+          </w:r>
+        </w:p>
+        <w:p>
+          <w:pPr>
+            <w:pStyle w:val="TOC1"/>
+            <w:tabs>
+              <w:tab w:val="right" w:leader="dot" w:pos="9350"/>
+            </w:tabs>
+            <w:rPr>
+              <w:noProof/>
+            </w:rPr>
+          </w:pPr>
+          <w:r>
+            <w:fldChar w:fldCharType="begin"/>
+          </w:r>
+          <w:r>
+            <w:instrText xml:space="preserve"> TOC \o "1-3" \h \z \u </w:instrText>
+          </w:r>
+          <w:r>
+            <w:fldChar w:fldCharType="separate"/>
+          </w:r>
+          <w:hyperlink w:anchor="_Toc160430732" w:history="1">
+            <w:r>
+              <w:rPr>
+                <w:rStyle w:val="Hyperlink"/>
+                <w:noProof/>
+              </w:rPr>
+              <w:t>Android Studio:</w:t>
+            </w:r>
+            <w:r>
+              <w:rPr>
+                <w:noProof/>
+                <w:webHidden/>
+              </w:rPr>
+              <w:tab/>
+            </w:r>
+            <w:r>
+              <w:rPr>
+                <w:noProof/>
+                <w:webHidden/>
+              </w:rPr>
+              <w:fldChar w:fldCharType="begin"/>
+            </w:r>
+            <w:r>
+              <w:rPr>
+                <w:noProof/>
+                <w:webHidden/>
+              </w:rPr>
+              <w:instrText xml:space="preserve"> PAGEREF _Toc160430732 \h </w:instrText>
+            </w:r>
+            <w:r>
+              <w:rPr>
+                <w:noProof/>
+                <w:webHidden/>
+              </w:rPr>
+            </w:r>
+            <w:r>
+              <w:rPr>
+                <w:noProof/>
+                <w:webHidden/>
+              </w:rPr>
+              <w:fldChar w:fldCharType="separate"/>
+            </w:r>
+            <w:r>
+              <w:rPr>
+                <w:noProof/>
+                <w:webHidden/>
+              </w:rPr>
+              <w:t>1</w:t>
+            </w:r>
+            <w:r>
+              <w:rPr>
+                <w:noProof/>
+                <w:webHidden/>
+              </w:rPr>
+              <w:fldChar w:fldCharType="end"/>
+            </w:r>
+          </w:hyperlink>
+        </w:p>
+        <w:p>
+          <w:pPr>
+            <w:pStyle w:val="TOC1"/>
+            <w:tabs>
+              <w:tab w:val="right" w:leader="dot" w:pos="9350"/>
+            </w:tabs>
+            <w:rPr>
+              <w:noProof/>
+            </w:rPr>
+          </w:pPr>
+          <w:hyperlink w:anchor="_Toc160430733" w:history="1">
+            <w:r>
+              <w:rPr>
+                <w:rStyle w:val="Hyperlink"/>
+                <w:noProof/>
+              </w:rPr>
+              <w:t>XML:</w:t>
+            </w:r>
+            <w:r>
+              <w:rPr>
+                <w:noProof/>
+                <w:webHidden/>
+              </w:rPr>
+              <w:tab/>
+            </w:r>
+            <w:r>
+              <w:rPr>
+                <w:noProof/>
+                <w:webHidden/>
+              </w:rPr>
+              <w:fldChar w:fldCharType="begin"/>
+            </w:r>
+            <w:r>
+              <w:rPr>
+                <w:noProof/>
+                <w:webHidden/>
+              </w:rPr>
+              <w:instrText xml:space="preserve"> PAGEREF _Toc160430733 \h </w:instrText>
+            </w:r>
+            <w:r>
+              <w:rPr>
+                <w:noProof/>
+                <w:webHidden/>
+              </w:rPr>
+            </w:r>
+            <w:r>
+              <w:rPr>
+                <w:noProof/>
+                <w:webHidden/>
+              </w:rPr>
+              <w:fldChar w:fldCharType="separate"/>
+            </w:r>
+            <w:r>
+              <w:rPr>
+                <w:noProof/>
+                <w:webHidden/>
+              </w:rPr>
+              <w:t>4</w:t>
+            </w:r>
+            <w:r>
+              <w:rPr>
+                <w:noProof/>
+                <w:webHidden/>
+              </w:rPr>
+              <w:fldChar w:fldCharType="end"/>
+            </w:r>
+          </w:hyperlink>
+        </w:p>
+        <w:p>
+          <w:pPr>
+            <w:pStyle w:val="TOC1"/>
+            <w:tabs>
+              <w:tab w:val="right" w:leader="dot" w:pos="9350"/>
+            </w:tabs>
+            <w:rPr>
+              <w:noProof/>
+            </w:rPr>
+          </w:pPr>
+          <w:hyperlink w:anchor="_Toc160430734" w:history="1">
+            <w:r>
+              <w:rPr>
+                <w:rStyle w:val="Hyperlink"/>
+                <w:noProof/>
+              </w:rPr>
+              <w:t>Java:</w:t>
+            </w:r>
+            <w:r>
+              <w:rPr>
+                <w:noProof/>
+                <w:webHidden/>
+              </w:rPr>
+              <w:tab/>
+            </w:r>
+            <w:r>
+              <w:rPr>
+                <w:noProof/>
+                <w:webHidden/>
+              </w:rPr>
+              <w:fldChar w:fldCharType="begin"/>
+            </w:r>
+            <w:r>
+              <w:rPr>
+                <w:noProof/>
+                <w:webHidden/>
+              </w:rPr>
+              <w:instrText xml:space="preserve"> PAGEREF _Toc160430734 \h </w:instrText>
+            </w:r>
+            <w:r>
+              <w:rPr>
+                <w:noProof/>
+                <w:webHidden/>
+              </w:rPr>
+            </w:r>
+            <w:r>
+              <w:rPr>
+                <w:noProof/>
+                <w:webHidden/>
+              </w:rPr>
+              <w:fldChar w:fldCharType="separate"/>
+            </w:r>
+            <w:r>
+              <w:rPr>
+                <w:noProof/>
+                <w:webHidden/>
+              </w:rPr>
+              <w:t>5</w:t>
+            </w:r>
+            <w:r>
+              <w:rPr>
+                <w:noProof/>
+                <w:webHidden/>
+              </w:rPr>
+              <w:fldChar w:fldCharType="end"/>
+            </w:r>
+          </w:hyperlink>
+        </w:p>
+        <w:p>
+          <w:pPr>
+            <w:pStyle w:val="TOC1"/>
+            <w:tabs>
+              <w:tab w:val="right" w:leader="dot" w:pos="9350"/>
+            </w:tabs>
+            <w:rPr>
+              <w:noProof/>
+            </w:rPr>
+          </w:pPr>
+          <w:hyperlink w:anchor="_Toc160430735" w:history="1">
+            <w:r>
+              <w:rPr>
+                <w:rStyle w:val="Hyperlink"/>
+                <w:noProof/>
+              </w:rPr>
+              <w:t>System:</w:t>
+            </w:r>
+            <w:r>
+              <w:rPr>
+                <w:noProof/>
+                <w:webHidden/>
+              </w:rPr>
+              <w:tab/>
+            </w:r>
+            <w:r>
+              <w:rPr>
+                <w:noProof/>
+                <w:webHidden/>
+              </w:rPr>
+              <w:fldChar w:fldCharType="begin"/>
+            </w:r>
+            <w:r>
+              <w:rPr>
+                <w:noProof/>
+                <w:webHidden/>
+              </w:rPr>
+              <w:instrText xml:space="preserve"> PAGEREF _Toc160430735 \h </w:instrText>
+            </w:r>
+            <w:r>
+              <w:rPr>
+                <w:noProof/>
+                <w:webHidden/>
+              </w:rPr>
+            </w:r>
+            <w:r>
+              <w:rPr>
+                <w:noProof/>
+                <w:webHidden/>
+              </w:rPr>
+              <w:fldChar w:fldCharType="separate"/>
+            </w:r>
+            <w:r>
+              <w:rPr>
+                <w:noProof/>
+                <w:webHidden/>
+              </w:rPr>
+              <w:t>8</w:t>
+            </w:r>
+            <w:r>
+              <w:rPr>
+                <w:noProof/>
+                <w:webHidden/>
+              </w:rPr>
+              <w:fldChar w:fldCharType="end"/>
+            </w:r>
+          </w:hyperlink>
+        </w:p>
+        <w:p>
+          <w:r>
+            <w:rPr>
+              <w:b/>
+              <w:bCs/>
+              <w:noProof/>
+            </w:rPr>
+            <w:fldChar w:fldCharType="end"/>
+          </w:r>
+        </w:p>
+      </w:sdtContent>
+    </w:sdt>
+    <w:p>
+      <w:pPr>
+        <w:outlineLvl w:val="0"/>
+      </w:pPr>
+      <w:bookmarkStart w:id="0" w:name="_Toc160430732"/>
       <w:r>
         <w:t>Android Studio:</w:t>
       </w:r>
+      <w:bookmarkEnd w:id="0"/>
     </w:p>
     <w:p>
       <w:pPr>
@@ -39,7 +382,7 @@
           <w:numId w:val="4"/>
         </w:numPr>
       </w:pPr>
-      <w:hyperlink r:id="rId5" w:history="1">
+      <w:hyperlink r:id="rId6" w:history="1">
         <w:r>
           <w:rPr>
             <w:rStyle w:val="Hyperlink"/>
@@ -350,6 +693,7 @@
         <w:spacing w:after="200" w:line="276" w:lineRule="auto"/>
       </w:pPr>
       <w:r>
+        <w:lastRenderedPageBreak/>
         <w:t xml:space="preserve">Tại cửa sổ tổng quan + vào Tab “Projects” + Click “New Project” góc phải trên + chọn </w:t>
       </w:r>
       <w:r>
@@ -395,17 +739,279 @@
         <w:t xml:space="preserve">tại mục “Language” chọn “Java” + </w:t>
       </w:r>
       <w:r>
-        <w:t xml:space="preserve">tại mục “Minimum SDK” chọn phiên bản Android với cơ chế càng thấp thì càng nhiều điện thoại dùng được ứng dụng của bạn, </w:t>
+        <w:t>tại mục “Minimum SDK” chọn phiên bản Android với cơ chế càng thấp thì càng nhiều điện thoại dùng được ứng dụng của bạn, nhưng bù lại sẽ không sử dụng được các API đời mới +</w:t>
+      </w:r>
+      <w:r>
+        <w:t xml:space="preserve"> Click “Finish”</w:t>
+      </w:r>
+      <w:r>
+        <w:t>, lưu ý tên thư mục Module mặc định là “app”</w:t>
+      </w:r>
+    </w:p>
+    <w:p>
+      <w:pPr>
+        <w:pStyle w:val="ListParagraph"/>
+        <w:numPr>
+          <w:ilvl w:val="0"/>
+          <w:numId w:val="4"/>
+        </w:numPr>
+        <w:spacing w:after="200" w:line="276" w:lineRule="auto"/>
+      </w:pPr>
+      <w:r>
+        <w:t>Khi này cửa sổ tổng quan sẽ đóng và cửa sổ dự án sẽ mở</w:t>
+      </w:r>
+    </w:p>
+    <w:p>
+      <w:pPr>
+        <w:pStyle w:val="ListParagraph"/>
+        <w:numPr>
+          <w:ilvl w:val="0"/>
+          <w:numId w:val="4"/>
+        </w:numPr>
+        <w:spacing w:after="200" w:line="276" w:lineRule="auto"/>
+      </w:pPr>
+      <w:r>
+        <w:t>Để trở về cửa sổ tổng quan</w:t>
+      </w:r>
+    </w:p>
+    <w:p>
+      <w:pPr>
+        <w:pStyle w:val="ListParagraph"/>
+        <w:numPr>
+          <w:ilvl w:val="0"/>
+          <w:numId w:val="4"/>
+        </w:numPr>
+        <w:spacing w:after="200" w:line="276" w:lineRule="auto"/>
+      </w:pPr>
+      <w:r>
+        <w:t>Tại cửa sổ dự án + vào Tab “File” + chọn “Close Project”</w:t>
+      </w:r>
+    </w:p>
+    <w:p>
+      <w:pPr>
+        <w:pStyle w:val="ListParagraph"/>
+        <w:numPr>
+          <w:ilvl w:val="0"/>
+          <w:numId w:val="4"/>
+        </w:numPr>
+        <w:spacing w:after="200" w:line="276" w:lineRule="auto"/>
+      </w:pPr>
+      <w:r>
+        <w:t>Để mở 1 dự án đã tạo</w:t>
+      </w:r>
+    </w:p>
+    <w:p>
+      <w:pPr>
+        <w:pStyle w:val="ListParagraph"/>
+        <w:numPr>
+          <w:ilvl w:val="0"/>
+          <w:numId w:val="4"/>
+        </w:numPr>
+        <w:spacing w:after="200" w:line="276" w:lineRule="auto"/>
+      </w:pPr>
+      <w:r>
+        <w:t>Tại cửa sổ tổng quan + vào Tab “Projects” + Click vào dự án</w:t>
+      </w:r>
+    </w:p>
+    <w:p>
+      <w:pPr>
+        <w:pStyle w:val="ListParagraph"/>
+        <w:numPr>
+          <w:ilvl w:val="0"/>
+          <w:numId w:val="4"/>
+        </w:numPr>
+        <w:spacing w:after="200" w:line="276" w:lineRule="auto"/>
+      </w:pPr>
+      <w:r>
+        <w:t>Mọi chỉnh sửa của bạn lên File sẽ được tự động lưu ngay lập tức</w:t>
+      </w:r>
+    </w:p>
+    <w:p>
+      <w:pPr>
+        <w:pStyle w:val="ListParagraph"/>
+        <w:numPr>
+          <w:ilvl w:val="0"/>
+          <w:numId w:val="3"/>
+        </w:numPr>
+        <w:spacing w:after="200" w:line="276" w:lineRule="auto"/>
+      </w:pPr>
+      <w:r>
+        <w:t>Cấu Trúc Thư Mục Chứa Dự Án?</w:t>
+      </w:r>
+    </w:p>
+    <w:p>
+      <w:pPr>
+        <w:pStyle w:val="ListParagraph"/>
+        <w:numPr>
+          <w:ilvl w:val="0"/>
+          <w:numId w:val="4"/>
+        </w:numPr>
+        <w:spacing w:after="200" w:line="276" w:lineRule="auto"/>
+      </w:pPr>
+      <w:r>
+        <w:t>Trong thư mục dự án chứa các thư mục Module cũng như các thư mục và File dùng để Build khác</w:t>
+      </w:r>
+    </w:p>
+    <w:p>
+      <w:pPr>
+        <w:pStyle w:val="ListParagraph"/>
+        <w:numPr>
+          <w:ilvl w:val="0"/>
+          <w:numId w:val="4"/>
+        </w:numPr>
+        <w:spacing w:after="200" w:line="276" w:lineRule="auto"/>
+      </w:pPr>
+      <w:r>
+        <w:t>Trong mỗi thư mục Module sẽ chứa</w:t>
+      </w:r>
+      <w:r>
+        <w:t xml:space="preserve"> File “build.gradle.kts”, tại File này + ở mục “android” + chỉnh thuộc tính “compileSdk” về phiên bản Android SDK bạn sẽ dùng để biên dịch</w:t>
+      </w:r>
+      <w:r>
+        <w:t xml:space="preserve"> khi Build</w:t>
+      </w:r>
+      <w:r>
+        <w:t>, cần đảm bảo bạn đã tải gói Android SDK phiên bản này</w:t>
+      </w:r>
+      <w:r>
+        <w:t>, không là khi Build nó tự động tải</w:t>
+      </w:r>
+      <w:r>
+        <w:t xml:space="preserve"> +</w:t>
+      </w:r>
+      <w:r>
+        <w:t xml:space="preserve"> chỉnh thuộc tính “namespace” thành Package chứa File Java sẽ được chạy đầu tiên khi chạy Module</w:t>
+      </w:r>
+      <w:r>
+        <w:t>, ví dụ “com.foo.bar”</w:t>
+      </w:r>
+      <w:r>
+        <w:t xml:space="preserve"> + </w:t>
+      </w:r>
+      <w:r>
+        <w:t>ở mục “defaultConfig” + chỉnh thuộc tính “targetSdk” về phiên bản Android mà bạn mong muốn Module sẽ chạy trên ngon nhất</w:t>
+      </w:r>
+      <w:r>
+        <w:t xml:space="preserve"> + chỉnh thuộc tính “minSdk” về phiên bản Android tối thiểu cần để chạy Module</w:t>
+      </w:r>
+      <w:r>
+        <w:t xml:space="preserve"> + chỉnh thuộc tính “applicationId” thành 1 chuỗi độc nhất, nó mới là cái Play Store dùng để nhận diện Module của bạn khi bạn đưa lên</w:t>
+      </w:r>
+    </w:p>
+    <w:p>
+      <w:pPr>
+        <w:pStyle w:val="ListParagraph"/>
+        <w:numPr>
+          <w:ilvl w:val="0"/>
+          <w:numId w:val="4"/>
+        </w:numPr>
+        <w:spacing w:after="200" w:line="276" w:lineRule="auto"/>
+      </w:pPr>
+      <w:r>
+        <w:t xml:space="preserve">Trong mỗi </w:t>
+      </w:r>
+      <w:r>
+        <w:t xml:space="preserve">thư mục </w:t>
+      </w:r>
+      <w:r>
+        <w:t xml:space="preserve">Module còn có </w:t>
+      </w:r>
+      <w:r>
+        <w:t xml:space="preserve">thư mục “src”, rồi bên trong </w:t>
+      </w:r>
+      <w:r>
+        <w:t>“</w:t>
+      </w:r>
+      <w:r>
+        <w:t>main</w:t>
+      </w:r>
+      <w:r>
+        <w:t>”</w:t>
+      </w:r>
+      <w:r>
+        <w:t>, trong đây</w:t>
+      </w:r>
+      <w:r>
+        <w:t xml:space="preserve"> </w:t>
+      </w:r>
+      <w:r>
+        <w:t>có “java”</w:t>
+      </w:r>
+      <w:r>
+        <w:t xml:space="preserve"> là thư mục chứa Code Java xử lí Logic</w:t>
+      </w:r>
+      <w:r>
+        <w:t>,</w:t>
+      </w:r>
+      <w:r>
+        <w:t xml:space="preserve"> “res” là thư mục chứa XML để hiện thị giao diện</w:t>
+      </w:r>
+      <w:r>
+        <w:t xml:space="preserve"> và File “AndroidManifest.xml” chỉ định File Java sẽ được chạy đầu tiên, Icon ứng dụng, …, khi chạy Module, thì nó dựa vào thuộc tính “namespace” đã do bạn chỉ định trước đó để tìm thư mục lưu trữ File Java được chạy đầu tiên trong thư mục “java”, ví dụ với “namespace” là “com.foo.bar”, thì sẽ tìm trong thư mục “java/com/foo/bar”, để chỉ định tên File Java được chạy đầu tiên, vào File “AndroidManifest.xml” </w:t>
+      </w:r>
+      <w:r>
+        <w:t xml:space="preserve">+ rồi </w:t>
+      </w:r>
+      <w:r>
+        <w:t xml:space="preserve">chỉnh thuộc tính “android:name” </w:t>
+      </w:r>
+      <w:r>
+        <w:t xml:space="preserve">của thẻ “activity” </w:t>
+      </w:r>
+      <w:r>
+        <w:t>thành “.&lt;Tên File Java Không Có Phần Mở Rộng&gt;”</w:t>
+      </w:r>
+      <w:r>
+        <w:t>, ví dụ “.MainActivity”</w:t>
+      </w:r>
+    </w:p>
+    <w:p>
+      <w:pPr>
+        <w:pStyle w:val="ListParagraph"/>
+        <w:numPr>
+          <w:ilvl w:val="0"/>
+          <w:numId w:val="4"/>
+        </w:numPr>
+        <w:spacing w:after="200" w:line="276" w:lineRule="auto"/>
+      </w:pPr>
+      <w:r>
+        <w:t>Để tạo 1 Module mới</w:t>
+      </w:r>
+    </w:p>
+    <w:p>
+      <w:pPr>
+        <w:pStyle w:val="ListParagraph"/>
+        <w:numPr>
+          <w:ilvl w:val="0"/>
+          <w:numId w:val="4"/>
+        </w:numPr>
+        <w:spacing w:after="200" w:line="276" w:lineRule="auto"/>
+      </w:pPr>
+      <w:r>
+        <w:t xml:space="preserve">Vào Tab “File” + chọn “New” + chọn “New Module…” + tại mục “Application/Library name” điền tên Module + tại mục “Module name” điền tên thư mục Module + tại mục “Package name” điền </w:t>
+      </w:r>
+      <w:r>
+        <w:t xml:space="preserve">đường dẫn sẽ chứa File Java được chạy đầu tiên trong thư mục “java”, ví dụ “com.foo.bar” </w:t>
+      </w:r>
+      <w:r>
+        <w:t xml:space="preserve">+ tại mục “Language” chọn “Java” + tại mục “Minimum SDK” chọn giá trị cho thuộc tính “minSdk” + Click “Next” + chọn “Empty Views Activity” cho có Code sẵn + Click </w:t>
       </w:r>
       <w:r>
         <w:lastRenderedPageBreak/>
-        <w:t>nhưng bù lại sẽ không sử dụng được các API đời mới +</w:t>
-      </w:r>
-      <w:r>
-        <w:t xml:space="preserve"> Click “Finish”</w:t>
-      </w:r>
-      <w:r>
-        <w:t>, lưu ý tên thư mục Module mặc định là “app”</w:t>
+        <w:t>“Next” + tại mục “Activity Name” + điền tên File Java + tại mục “Layout Name” điền tên File XML + Click “Finish”</w:t>
+      </w:r>
+    </w:p>
+    <w:p>
+      <w:pPr>
+        <w:pStyle w:val="ListParagraph"/>
+        <w:numPr>
+          <w:ilvl w:val="0"/>
+          <w:numId w:val="3"/>
+        </w:numPr>
+        <w:spacing w:after="200" w:line="276" w:lineRule="auto"/>
+      </w:pPr>
+      <w:r>
+        <w:t>Cấu Trúc File Java Được Chạy Đầu Tiên?</w:t>
       </w:r>
     </w:p>
     <w:p>
@@ -418,7 +1024,164 @@
         <w:spacing w:after="200" w:line="276" w:lineRule="auto"/>
       </w:pPr>
       <w:r>
-        <w:t>Khi này cửa sổ tổng quan sẽ đóng và cửa sổ dự án sẽ mở</w:t>
+        <w:t>Đây là cấu trúc mặc định</w:t>
+      </w:r>
+    </w:p>
+    <w:p>
+      <w:pPr>
+        <w:pStyle w:val="ListParagraph"/>
+        <w:pBdr>
+          <w:top w:val="single" w:sz="4" w:space="1" w:color="auto"/>
+          <w:left w:val="single" w:sz="4" w:space="4" w:color="auto"/>
+          <w:bottom w:val="single" w:sz="4" w:space="1" w:color="auto"/>
+          <w:right w:val="single" w:sz="4" w:space="4" w:color="auto"/>
+        </w:pBdr>
+        <w:spacing w:after="200" w:line="276" w:lineRule="auto"/>
+        <w:ind w:left="1080"/>
+      </w:pPr>
+      <w:r>
+        <w:t>package &lt;Đường Dẫn Đến File Này&gt;;</w:t>
+      </w:r>
+    </w:p>
+    <w:p>
+      <w:pPr>
+        <w:pStyle w:val="ListParagraph"/>
+        <w:pBdr>
+          <w:top w:val="single" w:sz="4" w:space="1" w:color="auto"/>
+          <w:left w:val="single" w:sz="4" w:space="4" w:color="auto"/>
+          <w:bottom w:val="single" w:sz="4" w:space="1" w:color="auto"/>
+          <w:right w:val="single" w:sz="4" w:space="4" w:color="auto"/>
+        </w:pBdr>
+        <w:spacing w:after="200" w:line="276" w:lineRule="auto"/>
+        <w:ind w:left="1080"/>
+      </w:pPr>
+      <w:r>
+        <w:t>import androidx.appcompat.app.AppCompatActivity;</w:t>
+      </w:r>
+    </w:p>
+    <w:p>
+      <w:pPr>
+        <w:pStyle w:val="ListParagraph"/>
+        <w:pBdr>
+          <w:top w:val="single" w:sz="4" w:space="1" w:color="auto"/>
+          <w:left w:val="single" w:sz="4" w:space="4" w:color="auto"/>
+          <w:bottom w:val="single" w:sz="4" w:space="1" w:color="auto"/>
+          <w:right w:val="single" w:sz="4" w:space="4" w:color="auto"/>
+        </w:pBdr>
+        <w:spacing w:after="200" w:line="276" w:lineRule="auto"/>
+        <w:ind w:left="1080"/>
+      </w:pPr>
+      <w:r>
+        <w:t>import android.os.Bundle;</w:t>
+      </w:r>
+    </w:p>
+    <w:p>
+      <w:pPr>
+        <w:pStyle w:val="ListParagraph"/>
+        <w:pBdr>
+          <w:top w:val="single" w:sz="4" w:space="1" w:color="auto"/>
+          <w:left w:val="single" w:sz="4" w:space="4" w:color="auto"/>
+          <w:bottom w:val="single" w:sz="4" w:space="1" w:color="auto"/>
+          <w:right w:val="single" w:sz="4" w:space="4" w:color="auto"/>
+        </w:pBdr>
+        <w:spacing w:after="200" w:line="276" w:lineRule="auto"/>
+        <w:ind w:left="1080"/>
+      </w:pPr>
+    </w:p>
+    <w:p>
+      <w:pPr>
+        <w:pStyle w:val="ListParagraph"/>
+        <w:pBdr>
+          <w:top w:val="single" w:sz="4" w:space="1" w:color="auto"/>
+          <w:left w:val="single" w:sz="4" w:space="4" w:color="auto"/>
+          <w:bottom w:val="single" w:sz="4" w:space="1" w:color="auto"/>
+          <w:right w:val="single" w:sz="4" w:space="4" w:color="auto"/>
+        </w:pBdr>
+        <w:spacing w:after="200" w:line="276" w:lineRule="auto"/>
+        <w:ind w:left="1080"/>
+      </w:pPr>
+      <w:r>
+        <w:t>public class &lt;Tên File&gt; extends AppCompatActivity {</w:t>
+      </w:r>
+    </w:p>
+    <w:p>
+      <w:pPr>
+        <w:pStyle w:val="ListParagraph"/>
+        <w:pBdr>
+          <w:top w:val="single" w:sz="4" w:space="1" w:color="auto"/>
+          <w:left w:val="single" w:sz="4" w:space="4" w:color="auto"/>
+          <w:bottom w:val="single" w:sz="4" w:space="1" w:color="auto"/>
+          <w:right w:val="single" w:sz="4" w:space="4" w:color="auto"/>
+        </w:pBdr>
+        <w:spacing w:after="200" w:line="276" w:lineRule="auto"/>
+        <w:ind w:left="1080"/>
+      </w:pPr>
+      <w:r>
+        <w:t xml:space="preserve">    @Override</w:t>
+      </w:r>
+    </w:p>
+    <w:p>
+      <w:pPr>
+        <w:pStyle w:val="ListParagraph"/>
+        <w:pBdr>
+          <w:top w:val="single" w:sz="4" w:space="1" w:color="auto"/>
+          <w:left w:val="single" w:sz="4" w:space="4" w:color="auto"/>
+          <w:bottom w:val="single" w:sz="4" w:space="1" w:color="auto"/>
+          <w:right w:val="single" w:sz="4" w:space="4" w:color="auto"/>
+        </w:pBdr>
+        <w:spacing w:after="200" w:line="276" w:lineRule="auto"/>
+        <w:ind w:left="1080"/>
+      </w:pPr>
+      <w:r>
+        <w:t xml:space="preserve">    protected void onCreate(Bundle savedInstanceState) {</w:t>
+      </w:r>
+    </w:p>
+    <w:p>
+      <w:pPr>
+        <w:pStyle w:val="ListParagraph"/>
+        <w:pBdr>
+          <w:top w:val="single" w:sz="4" w:space="1" w:color="auto"/>
+          <w:left w:val="single" w:sz="4" w:space="4" w:color="auto"/>
+          <w:bottom w:val="single" w:sz="4" w:space="1" w:color="auto"/>
+          <w:right w:val="single" w:sz="4" w:space="4" w:color="auto"/>
+        </w:pBdr>
+        <w:spacing w:after="200" w:line="276" w:lineRule="auto"/>
+        <w:ind w:left="1080"/>
+      </w:pPr>
+      <w:r>
+        <w:t xml:space="preserve">        super.onCreate(savedInstanceState);</w:t>
+      </w:r>
+    </w:p>
+    <w:p>
+      <w:pPr>
+        <w:pStyle w:val="ListParagraph"/>
+        <w:pBdr>
+          <w:top w:val="single" w:sz="4" w:space="1" w:color="auto"/>
+          <w:left w:val="single" w:sz="4" w:space="4" w:color="auto"/>
+          <w:bottom w:val="single" w:sz="4" w:space="1" w:color="auto"/>
+          <w:right w:val="single" w:sz="4" w:space="4" w:color="auto"/>
+        </w:pBdr>
+        <w:spacing w:after="200" w:line="276" w:lineRule="auto"/>
+        <w:ind w:left="1080"/>
+      </w:pPr>
+      <w:r>
+        <w:t xml:space="preserve">    }</w:t>
+      </w:r>
+    </w:p>
+    <w:p>
+      <w:pPr>
+        <w:pStyle w:val="ListParagraph"/>
+        <w:pBdr>
+          <w:top w:val="single" w:sz="4" w:space="1" w:color="auto"/>
+          <w:left w:val="single" w:sz="4" w:space="4" w:color="auto"/>
+          <w:bottom w:val="single" w:sz="4" w:space="1" w:color="auto"/>
+          <w:right w:val="single" w:sz="4" w:space="4" w:color="auto"/>
+        </w:pBdr>
+        <w:spacing w:after="200" w:line="276" w:lineRule="auto"/>
+        <w:ind w:left="1080"/>
+      </w:pPr>
+      <w:r>
+        <w:t>}</w:t>
       </w:r>
     </w:p>
     <w:p>
@@ -431,7 +1194,23 @@
         <w:spacing w:after="200" w:line="276" w:lineRule="auto"/>
       </w:pPr>
       <w:r>
-        <w:t>Để trở về cửa sổ tổng quan</w:t>
+        <w:t>Khi File này chạy, hàm “onCreate” sẽ được chạy đầu tiên, phải kế thừa “AppCompatActivity” để có thể sử dụng các phương thức của Class cha này trong việc xử lí giao diện</w:t>
+      </w:r>
+    </w:p>
+    <w:p>
+      <w:pPr>
+        <w:pStyle w:val="ListParagraph"/>
+        <w:numPr>
+          <w:ilvl w:val="0"/>
+          <w:numId w:val="3"/>
+        </w:numPr>
+        <w:spacing w:after="200" w:line="276" w:lineRule="auto"/>
+      </w:pPr>
+      <w:r>
+        <w:t xml:space="preserve">Điện </w:t>
+      </w:r>
+      <w:r>
+        <w:t>Thoại?</w:t>
       </w:r>
     </w:p>
     <w:p>
@@ -444,7 +1223,7 @@
         <w:spacing w:after="200" w:line="276" w:lineRule="auto"/>
       </w:pPr>
       <w:r>
-        <w:t>Tại cửa sổ dự án + vào Tab “File” + chọn “Close Project”</w:t>
+        <w:t>Trước tiên vào cửa sổ dự án</w:t>
       </w:r>
     </w:p>
     <w:p>
@@ -457,7 +1236,7 @@
         <w:spacing w:after="200" w:line="276" w:lineRule="auto"/>
       </w:pPr>
       <w:r>
-        <w:t>Để mở 1 dự án đã tạo</w:t>
+        <w:t>Để chạy 1 Module trên điện thoại</w:t>
       </w:r>
     </w:p>
     <w:p>
@@ -470,7 +1249,25 @@
         <w:spacing w:after="200" w:line="276" w:lineRule="auto"/>
       </w:pPr>
       <w:r>
-        <w:t>Tại cửa sổ tổng quan + vào Tab “Projects” + Click vào dự án</w:t>
+        <w:t xml:space="preserve">Đầu tiên máy tính và điện thoại phải kết nối với cùng 1 Wifi + tại biểu tượng hình Robot “Select Run/Debug Configuration” + chọn </w:t>
+      </w:r>
+      <w:r>
+        <w:t xml:space="preserve">tên thư mục </w:t>
+      </w:r>
+      <w:r>
+        <w:t>Module muốn chạy + tại biểu tượng ngay bên phải + chọn “Pair Devices Using Wi-Fi” + lấy điện thoại rồi vào cài đặt + cuộn xuống cuối vào “Hệ thống” + cuộn xuống cuối chọn “Tùy chọn cho nhà phát triển” + cuộn xuống bật “Gỡ lỗi qua Wi-fi” + chọn “CHO PHÉP” + vào nó + chọn “Ghép nối thiết bị bằng mã QR” + đưa điện thoại vào hình QR trên máy tính để quét + chờ kết nối</w:t>
+      </w:r>
+      <w:r>
+        <w:t xml:space="preserve"> + Click “Close” cửa sổ QR trên máy tính + Click nút Run ngay bên phải nút hồi nãy + chờ nó Build</w:t>
+      </w:r>
+      <w:r>
+        <w:t xml:space="preserve"> Module này</w:t>
+      </w:r>
+      <w:r>
+        <w:t xml:space="preserve"> </w:t>
+      </w:r>
+      <w:r>
+        <w:t>ra APK và cài con mẹ nó luôn trên điện thoại của bạn và chạy nó</w:t>
       </w:r>
     </w:p>
     <w:p>
@@ -483,7 +1280,55 @@
         <w:spacing w:after="200" w:line="276" w:lineRule="auto"/>
       </w:pPr>
       <w:r>
-        <w:t>Mọi chỉnh sửa của bạn lên File sẽ được tự động lưu ngay lập tức</w:t>
+        <w:t>Để ngắt</w:t>
+      </w:r>
+      <w:r>
+        <w:t xml:space="preserve"> không chạy Module nữa thì vào đa nhiệm điện thoại rồi xóa nó hoặc trên máy tính, Click nút Stop hình vuông đỏ</w:t>
+      </w:r>
+    </w:p>
+    <w:p>
+      <w:pPr>
+        <w:pStyle w:val="ListParagraph"/>
+        <w:numPr>
+          <w:ilvl w:val="0"/>
+          <w:numId w:val="4"/>
+        </w:numPr>
+        <w:spacing w:after="200" w:line="276" w:lineRule="auto"/>
+      </w:pPr>
+      <w:r>
+        <w:t>Nếu nút Run bị bôi xám, nhấn “Ctrl” + “Shift” + “O” để tái kích hoạt lại</w:t>
+      </w:r>
+    </w:p>
+    <w:p>
+      <w:pPr>
+        <w:pStyle w:val="ListParagraph"/>
+        <w:numPr>
+          <w:ilvl w:val="0"/>
+          <w:numId w:val="4"/>
+        </w:numPr>
+        <w:spacing w:after="200" w:line="276" w:lineRule="auto"/>
+      </w:pPr>
+      <w:r>
+        <w:t>Khi đang chạy Module, có thể Click biểu tượng “Apply Changes and Restart Activity” để chạy lại Module khi có chỉnh sửa File</w:t>
+      </w:r>
+    </w:p>
+    <w:p>
+      <w:pPr>
+        <w:pStyle w:val="ListParagraph"/>
+        <w:numPr>
+          <w:ilvl w:val="0"/>
+          <w:numId w:val="4"/>
+        </w:numPr>
+        <w:spacing w:after="200" w:line="276" w:lineRule="auto"/>
+      </w:pPr>
+      <w:r>
+        <w:t xml:space="preserve">Mỗi khi chạy Module, những gì được in ra </w:t>
+      </w:r>
+      <w:r>
+        <w:t xml:space="preserve">cùng với tin nhắn hệ thống </w:t>
+      </w:r>
+      <w:r>
+        <w:t>sẽ ở Tab “Logcat” bên dưới</w:t>
       </w:r>
     </w:p>
     <w:p>
@@ -496,7 +1341,7 @@
         <w:spacing w:after="200" w:line="276" w:lineRule="auto"/>
       </w:pPr>
       <w:r>
-        <w:t>Cấu Trúc Thư Mục Chứa Dự Án?</w:t>
+        <w:t>Chạy File Java Đơn Lẻ Được Không?</w:t>
       </w:r>
     </w:p>
     <w:p>
@@ -509,7 +1354,20 @@
         <w:spacing w:after="200" w:line="276" w:lineRule="auto"/>
       </w:pPr>
       <w:r>
-        <w:t>Trong thư mục dự án chứa các thư mục Module cũng như các thư mục và File dùng để Build khác</w:t>
+        <w:t>Đéo</w:t>
+      </w:r>
+    </w:p>
+    <w:p>
+      <w:pPr>
+        <w:pStyle w:val="ListParagraph"/>
+        <w:numPr>
+          <w:ilvl w:val="0"/>
+          <w:numId w:val="3"/>
+        </w:numPr>
+        <w:spacing w:after="200" w:line="276" w:lineRule="auto"/>
+      </w:pPr>
+      <w:r>
+        <w:t>Build Tất Cả Module Ra APK?</w:t>
       </w:r>
     </w:p>
     <w:p>
@@ -522,40 +1380,7 @@
         <w:spacing w:after="200" w:line="276" w:lineRule="auto"/>
       </w:pPr>
       <w:r>
-        <w:t>Trong mỗi thư mục Module sẽ chứa</w:t>
-      </w:r>
-      <w:r>
-        <w:t xml:space="preserve"> File “build.gradle.kts”, tại File này + ở mục “android” + chỉnh thuộc tính “compileSdk” về phiên bản Android SDK bạn sẽ dùng để biên dịch</w:t>
-      </w:r>
-      <w:r>
-        <w:t xml:space="preserve"> khi Build</w:t>
-      </w:r>
-      <w:r>
-        <w:t>, cần đảm bảo bạn đã tải gói Android SDK phiên bản này</w:t>
-      </w:r>
-      <w:r>
-        <w:t>, không là khi Build nó tự động tải</w:t>
-      </w:r>
-      <w:r>
-        <w:t xml:space="preserve"> +</w:t>
-      </w:r>
-      <w:r>
-        <w:t xml:space="preserve"> chỉnh thuộc tính “namespace” thành Package chứa File Java sẽ được chạy đầu tiên khi chạy Module</w:t>
-      </w:r>
-      <w:r>
-        <w:t>, ví dụ “com.foo.bar”</w:t>
-      </w:r>
-      <w:r>
-        <w:t xml:space="preserve"> + </w:t>
-      </w:r>
-      <w:r>
-        <w:t>ở mục “defaultConfig” + chỉnh thuộc tính “targetSdk” về phiên bản Android mà bạn mong muốn Module sẽ chạy trên ngon nhất</w:t>
-      </w:r>
-      <w:r>
-        <w:t xml:space="preserve"> + chỉnh thuộc tính “minSdk” về phiên bản Android tối thiểu cần để chạy Module</w:t>
-      </w:r>
-      <w:r>
-        <w:t xml:space="preserve"> + chỉnh thuộc tính “applicationId” thành 1 chuỗi độc nhất, nó mới là cái Play Store dùng để nhận diện Module của bạn khi bạn đưa lên</w:t>
+        <w:t>Vào Tab “Build” + chọn “Build Bundle (s) / APK (s)” + chọn “Build APK (s)” + chờ nó Build</w:t>
       </w:r>
     </w:p>
     <w:p>
@@ -568,61 +1393,31 @@
         <w:spacing w:after="200" w:line="276" w:lineRule="auto"/>
       </w:pPr>
       <w:r>
-        <w:t xml:space="preserve">Trong mỗi </w:t>
-      </w:r>
-      <w:r>
-        <w:t xml:space="preserve">thư mục </w:t>
-      </w:r>
-      <w:r>
-        <w:t xml:space="preserve">Module còn có </w:t>
-      </w:r>
-      <w:r>
-        <w:t xml:space="preserve">thư mục “src”, rồi bên trong </w:t>
-      </w:r>
-      <w:r>
-        <w:t>“</w:t>
-      </w:r>
-      <w:r>
-        <w:t>main</w:t>
-      </w:r>
-      <w:r>
-        <w:t>”</w:t>
-      </w:r>
-      <w:r>
-        <w:t>, trong đây</w:t>
-      </w:r>
-      <w:r>
-        <w:t xml:space="preserve"> </w:t>
-      </w:r>
-      <w:r>
-        <w:t>có “java”</w:t>
-      </w:r>
-      <w:r>
-        <w:t xml:space="preserve"> là thư mục chứa Code Java xử lí Logic</w:t>
-      </w:r>
-      <w:r>
-        <w:t>,</w:t>
-      </w:r>
-      <w:r>
-        <w:t xml:space="preserve"> “res” là thư mục chứa XML để hiện thị giao diện</w:t>
-      </w:r>
-      <w:r>
-        <w:t xml:space="preserve"> và File “AndroidManifest.xml” chỉ định File Java sẽ được chạy đầu tiên, Icon ứng dụng, …, khi chạy Module, thì nó dựa vào thuộc tính “namespace” đã do bạn chỉ định trước đó để tìm thư mục lưu trữ File Java được chạy đầu tiên trong thư mục “java”, ví dụ với “namespace” là “com.foo.bar”, thì sẽ tìm trong thư mục “java/com/foo/bar”, để chỉ định tên File Java được chạy đầu tiên, vào File “AndroidManifest.xml” </w:t>
-      </w:r>
-      <w:r>
-        <w:t xml:space="preserve">+ rồi </w:t>
-      </w:r>
-      <w:r>
-        <w:t xml:space="preserve">chỉnh thuộc tính “android:name” </w:t>
-      </w:r>
-      <w:r>
-        <w:t xml:space="preserve">của thẻ “activity” </w:t>
-      </w:r>
-      <w:r>
-        <w:t>thành “.&lt;Tên File Java Không Có Phần Mở Rộng&gt;”</w:t>
-      </w:r>
-      <w:r>
-        <w:t>, ví dụ “.MainActivity”</w:t>
+        <w:t xml:space="preserve">Khi này trong mỗi thư mục Module sẽ có thêm 1 thư mục “build”, vào thư mục này + vào “outputs” + vào “apk” + vào “debug” + ở đây File có tên </w:t>
+      </w:r>
+    </w:p>
+    <w:p>
+      <w:pPr>
+        <w:pStyle w:val="ListParagraph"/>
+        <w:spacing w:after="200" w:line="276" w:lineRule="auto"/>
+        <w:ind w:left="1080"/>
+      </w:pPr>
+      <w:r>
+        <w:t>“&lt;Tên Thư Mục Module Chứa Nó&gt;-debug.apk” chính là File APK của Module tương ứng</w:t>
+      </w:r>
+    </w:p>
+    <w:p>
+      <w:pPr>
+        <w:pStyle w:val="ListParagraph"/>
+        <w:numPr>
+          <w:ilvl w:val="0"/>
+          <w:numId w:val="3"/>
+        </w:numPr>
+        <w:spacing w:after="200" w:line="276" w:lineRule="auto"/>
+      </w:pPr>
+      <w:r>
+        <w:lastRenderedPageBreak/>
+        <w:t>Giả Lập Android Online Miễn Phí?</w:t>
       </w:r>
     </w:p>
     <w:p>
@@ -635,7 +1430,7 @@
         <w:spacing w:after="200" w:line="276" w:lineRule="auto"/>
       </w:pPr>
       <w:r>
-        <w:t>Để tạo 1 Module mới</w:t>
+        <w:t>Vào Link</w:t>
       </w:r>
     </w:p>
     <w:p>
@@ -647,457 +1442,7 @@
         </w:numPr>
         <w:spacing w:after="200" w:line="276" w:lineRule="auto"/>
       </w:pPr>
-      <w:r>
-        <w:t xml:space="preserve">Vào Tab “File” + chọn “New” + chọn “New Module…” + tại mục “Application/Library name” điền tên Module + tại mục “Module name” điền tên thư mục Module + tại mục “Package name” điền </w:t>
-      </w:r>
-      <w:r>
-        <w:t xml:space="preserve">đường dẫn sẽ chứa File Java được chạy đầu tiên trong thư mục “java”, ví dụ “com.foo.bar” </w:t>
-      </w:r>
-      <w:r>
-        <w:t>+ tại mục “Language” chọn “Java” + tại mục “Minimum SDK” chọn giá trị cho thuộc tính “minSdk” + Click “Next” + chọn “Empty Views Activity” cho có Code sẵn + Click “Next” + tại mục “Activity Name” + điền tên File Java + tại mục “Layout Name” điền tên File XML + Click “Finish”</w:t>
-      </w:r>
-    </w:p>
-    <w:p>
-      <w:pPr>
-        <w:pStyle w:val="ListParagraph"/>
-        <w:numPr>
-          <w:ilvl w:val="0"/>
-          <w:numId w:val="3"/>
-        </w:numPr>
-        <w:spacing w:after="200" w:line="276" w:lineRule="auto"/>
-      </w:pPr>
-      <w:r>
-        <w:t>Cấu Trúc File Java Được Chạy Đầu Tiên?</w:t>
-      </w:r>
-    </w:p>
-    <w:p>
-      <w:pPr>
-        <w:pStyle w:val="ListParagraph"/>
-        <w:numPr>
-          <w:ilvl w:val="0"/>
-          <w:numId w:val="4"/>
-        </w:numPr>
-        <w:spacing w:after="200" w:line="276" w:lineRule="auto"/>
-      </w:pPr>
-      <w:r>
-        <w:t>Đây là cấu trúc mặc định</w:t>
-      </w:r>
-    </w:p>
-    <w:p>
-      <w:pPr>
-        <w:pStyle w:val="ListParagraph"/>
-        <w:pBdr>
-          <w:top w:val="single" w:sz="4" w:space="1" w:color="auto"/>
-          <w:left w:val="single" w:sz="4" w:space="4" w:color="auto"/>
-          <w:bottom w:val="single" w:sz="4" w:space="1" w:color="auto"/>
-          <w:right w:val="single" w:sz="4" w:space="4" w:color="auto"/>
-        </w:pBdr>
-        <w:spacing w:after="200" w:line="276" w:lineRule="auto"/>
-        <w:ind w:left="1080"/>
-      </w:pPr>
-      <w:r>
-        <w:t>package &lt;Đường Dẫn Đến File Này&gt;;</w:t>
-      </w:r>
-    </w:p>
-    <w:p>
-      <w:pPr>
-        <w:pStyle w:val="ListParagraph"/>
-        <w:pBdr>
-          <w:top w:val="single" w:sz="4" w:space="1" w:color="auto"/>
-          <w:left w:val="single" w:sz="4" w:space="4" w:color="auto"/>
-          <w:bottom w:val="single" w:sz="4" w:space="1" w:color="auto"/>
-          <w:right w:val="single" w:sz="4" w:space="4" w:color="auto"/>
-        </w:pBdr>
-        <w:spacing w:after="200" w:line="276" w:lineRule="auto"/>
-        <w:ind w:left="1080"/>
-      </w:pPr>
-      <w:r>
-        <w:t>import androidx.appcompat.app.AppCompatActivity;</w:t>
-      </w:r>
-    </w:p>
-    <w:p>
-      <w:pPr>
-        <w:pStyle w:val="ListParagraph"/>
-        <w:pBdr>
-          <w:top w:val="single" w:sz="4" w:space="1" w:color="auto"/>
-          <w:left w:val="single" w:sz="4" w:space="4" w:color="auto"/>
-          <w:bottom w:val="single" w:sz="4" w:space="1" w:color="auto"/>
-          <w:right w:val="single" w:sz="4" w:space="4" w:color="auto"/>
-        </w:pBdr>
-        <w:spacing w:after="200" w:line="276" w:lineRule="auto"/>
-        <w:ind w:left="1080"/>
-      </w:pPr>
-      <w:r>
-        <w:t>import android.os.Bundle;</w:t>
-      </w:r>
-    </w:p>
-    <w:p>
-      <w:pPr>
-        <w:pStyle w:val="ListParagraph"/>
-        <w:pBdr>
-          <w:top w:val="single" w:sz="4" w:space="1" w:color="auto"/>
-          <w:left w:val="single" w:sz="4" w:space="4" w:color="auto"/>
-          <w:bottom w:val="single" w:sz="4" w:space="1" w:color="auto"/>
-          <w:right w:val="single" w:sz="4" w:space="4" w:color="auto"/>
-        </w:pBdr>
-        <w:spacing w:after="200" w:line="276" w:lineRule="auto"/>
-        <w:ind w:left="1080"/>
-      </w:pPr>
-    </w:p>
-    <w:p>
-      <w:pPr>
-        <w:pStyle w:val="ListParagraph"/>
-        <w:pBdr>
-          <w:top w:val="single" w:sz="4" w:space="1" w:color="auto"/>
-          <w:left w:val="single" w:sz="4" w:space="4" w:color="auto"/>
-          <w:bottom w:val="single" w:sz="4" w:space="1" w:color="auto"/>
-          <w:right w:val="single" w:sz="4" w:space="4" w:color="auto"/>
-        </w:pBdr>
-        <w:spacing w:after="200" w:line="276" w:lineRule="auto"/>
-        <w:ind w:left="1080"/>
-      </w:pPr>
-      <w:r>
-        <w:t>public class &lt;Tên File&gt; extends AppCompatActivity {</w:t>
-      </w:r>
-    </w:p>
-    <w:p>
-      <w:pPr>
-        <w:pStyle w:val="ListParagraph"/>
-        <w:pBdr>
-          <w:top w:val="single" w:sz="4" w:space="1" w:color="auto"/>
-          <w:left w:val="single" w:sz="4" w:space="4" w:color="auto"/>
-          <w:bottom w:val="single" w:sz="4" w:space="1" w:color="auto"/>
-          <w:right w:val="single" w:sz="4" w:space="4" w:color="auto"/>
-        </w:pBdr>
-        <w:spacing w:after="200" w:line="276" w:lineRule="auto"/>
-        <w:ind w:left="1080"/>
-      </w:pPr>
-      <w:r>
-        <w:t xml:space="preserve">    @Override</w:t>
-      </w:r>
-    </w:p>
-    <w:p>
-      <w:pPr>
-        <w:pStyle w:val="ListParagraph"/>
-        <w:pBdr>
-          <w:top w:val="single" w:sz="4" w:space="1" w:color="auto"/>
-          <w:left w:val="single" w:sz="4" w:space="4" w:color="auto"/>
-          <w:bottom w:val="single" w:sz="4" w:space="1" w:color="auto"/>
-          <w:right w:val="single" w:sz="4" w:space="4" w:color="auto"/>
-        </w:pBdr>
-        <w:spacing w:after="200" w:line="276" w:lineRule="auto"/>
-        <w:ind w:left="1080"/>
-      </w:pPr>
-      <w:r>
-        <w:t xml:space="preserve">    protected void onCreate(Bundle savedInstanceState) {</w:t>
-      </w:r>
-    </w:p>
-    <w:p>
-      <w:pPr>
-        <w:pStyle w:val="ListParagraph"/>
-        <w:pBdr>
-          <w:top w:val="single" w:sz="4" w:space="1" w:color="auto"/>
-          <w:left w:val="single" w:sz="4" w:space="4" w:color="auto"/>
-          <w:bottom w:val="single" w:sz="4" w:space="1" w:color="auto"/>
-          <w:right w:val="single" w:sz="4" w:space="4" w:color="auto"/>
-        </w:pBdr>
-        <w:spacing w:after="200" w:line="276" w:lineRule="auto"/>
-        <w:ind w:left="1080"/>
-      </w:pPr>
-      <w:r>
-        <w:t xml:space="preserve">        super.onCreate(savedInstanceState);</w:t>
-      </w:r>
-    </w:p>
-    <w:p>
-      <w:pPr>
-        <w:pStyle w:val="ListParagraph"/>
-        <w:pBdr>
-          <w:top w:val="single" w:sz="4" w:space="1" w:color="auto"/>
-          <w:left w:val="single" w:sz="4" w:space="4" w:color="auto"/>
-          <w:bottom w:val="single" w:sz="4" w:space="1" w:color="auto"/>
-          <w:right w:val="single" w:sz="4" w:space="4" w:color="auto"/>
-        </w:pBdr>
-        <w:spacing w:after="200" w:line="276" w:lineRule="auto"/>
-        <w:ind w:left="1080"/>
-      </w:pPr>
-      <w:r>
-        <w:t xml:space="preserve">    }</w:t>
-      </w:r>
-    </w:p>
-    <w:p>
-      <w:pPr>
-        <w:pStyle w:val="ListParagraph"/>
-        <w:pBdr>
-          <w:top w:val="single" w:sz="4" w:space="1" w:color="auto"/>
-          <w:left w:val="single" w:sz="4" w:space="4" w:color="auto"/>
-          <w:bottom w:val="single" w:sz="4" w:space="1" w:color="auto"/>
-          <w:right w:val="single" w:sz="4" w:space="4" w:color="auto"/>
-        </w:pBdr>
-        <w:spacing w:after="200" w:line="276" w:lineRule="auto"/>
-        <w:ind w:left="1080"/>
-      </w:pPr>
-      <w:r>
-        <w:t>}</w:t>
-      </w:r>
-    </w:p>
-    <w:p>
-      <w:pPr>
-        <w:pStyle w:val="ListParagraph"/>
-        <w:numPr>
-          <w:ilvl w:val="0"/>
-          <w:numId w:val="4"/>
-        </w:numPr>
-        <w:spacing w:after="200" w:line="276" w:lineRule="auto"/>
-      </w:pPr>
-      <w:r>
-        <w:t>Khi File này chạy, hàm “onCreate” sẽ được chạy đầu tiên, phải kế thừa “AppCompatActivity” để có thể sử dụng các phương thức của Class cha này trong việc xử lí giao diện</w:t>
-      </w:r>
-    </w:p>
-    <w:p>
-      <w:pPr>
-        <w:pStyle w:val="ListParagraph"/>
-        <w:numPr>
-          <w:ilvl w:val="0"/>
-          <w:numId w:val="3"/>
-        </w:numPr>
-        <w:spacing w:after="200" w:line="276" w:lineRule="auto"/>
-      </w:pPr>
-      <w:r>
-        <w:t xml:space="preserve">Điện </w:t>
-      </w:r>
-      <w:r>
-        <w:t>Thoại?</w:t>
-      </w:r>
-    </w:p>
-    <w:p>
-      <w:pPr>
-        <w:pStyle w:val="ListParagraph"/>
-        <w:numPr>
-          <w:ilvl w:val="0"/>
-          <w:numId w:val="4"/>
-        </w:numPr>
-        <w:spacing w:after="200" w:line="276" w:lineRule="auto"/>
-      </w:pPr>
-      <w:r>
-        <w:t>Trước tiên vào cửa sổ dự án</w:t>
-      </w:r>
-    </w:p>
-    <w:p>
-      <w:pPr>
-        <w:pStyle w:val="ListParagraph"/>
-        <w:numPr>
-          <w:ilvl w:val="0"/>
-          <w:numId w:val="4"/>
-        </w:numPr>
-        <w:spacing w:after="200" w:line="276" w:lineRule="auto"/>
-      </w:pPr>
-      <w:r>
-        <w:t>Để chạy 1 Module trên điện thoại</w:t>
-      </w:r>
-    </w:p>
-    <w:p>
-      <w:pPr>
-        <w:pStyle w:val="ListParagraph"/>
-        <w:numPr>
-          <w:ilvl w:val="0"/>
-          <w:numId w:val="4"/>
-        </w:numPr>
-        <w:spacing w:after="200" w:line="276" w:lineRule="auto"/>
-      </w:pPr>
-      <w:r>
-        <w:t xml:space="preserve">Đầu tiên máy tính và điện thoại phải kết nối với cùng 1 Wifi + tại biểu tượng hình Robot “Select Run/Debug Configuration” + chọn </w:t>
-      </w:r>
-      <w:r>
-        <w:t xml:space="preserve">tên thư mục </w:t>
-      </w:r>
-      <w:r>
-        <w:t>Module muốn chạy + tại biểu tượng ngay bên phải + chọn “Pair Devices Using Wi-Fi” + lấy điện thoại rồi vào cài đặt + cuộn xuống cuối vào “Hệ thống” + cuộn xuống cuối chọn “Tùy chọn cho nhà phát triển” + cuộn xuống bật “Gỡ lỗi qua Wi-fi” + chọn “CHO PHÉP” + vào nó + chọn “Ghép nối thiết bị bằng mã QR” + đưa điện thoại vào hình QR trên máy tính để quét + chờ kết nối</w:t>
-      </w:r>
-      <w:r>
-        <w:t xml:space="preserve"> + Click “Close” cửa sổ QR trên máy tính + Click nút Run ngay bên phải nút hồi nãy + chờ nó Build</w:t>
-      </w:r>
-      <w:r>
-        <w:t xml:space="preserve"> Module này</w:t>
-      </w:r>
-      <w:r>
-        <w:t xml:space="preserve"> </w:t>
-      </w:r>
-      <w:r>
-        <w:t>ra APK và cài con mẹ nó luôn trên điện thoại của bạn và chạy nó</w:t>
-      </w:r>
-    </w:p>
-    <w:p>
-      <w:pPr>
-        <w:pStyle w:val="ListParagraph"/>
-        <w:numPr>
-          <w:ilvl w:val="0"/>
-          <w:numId w:val="4"/>
-        </w:numPr>
-        <w:spacing w:after="200" w:line="276" w:lineRule="auto"/>
-      </w:pPr>
-      <w:r>
-        <w:t>Để ngắt</w:t>
-      </w:r>
-      <w:r>
-        <w:t xml:space="preserve"> không chạy Module nữa thì vào đa nhiệm điện thoại rồi xóa nó hoặc trên máy tính, Click nút Stop hình vuông đỏ</w:t>
-      </w:r>
-    </w:p>
-    <w:p>
-      <w:pPr>
-        <w:pStyle w:val="ListParagraph"/>
-        <w:numPr>
-          <w:ilvl w:val="0"/>
-          <w:numId w:val="4"/>
-        </w:numPr>
-        <w:spacing w:after="200" w:line="276" w:lineRule="auto"/>
-      </w:pPr>
-      <w:r>
-        <w:t>Nếu nút Run bị bôi xám, nhấn “Ctrl” + “Shift” + “O” để tái kích hoạt lại</w:t>
-      </w:r>
-    </w:p>
-    <w:p>
-      <w:pPr>
-        <w:pStyle w:val="ListParagraph"/>
-        <w:numPr>
-          <w:ilvl w:val="0"/>
-          <w:numId w:val="4"/>
-        </w:numPr>
-        <w:spacing w:after="200" w:line="276" w:lineRule="auto"/>
-      </w:pPr>
-      <w:r>
-        <w:t>Khi đang chạy Module, có thể Click biểu tượng “Apply Changes and Restart Activity” để chạy lại Module khi có chỉnh sửa File</w:t>
-      </w:r>
-    </w:p>
-    <w:p>
-      <w:pPr>
-        <w:pStyle w:val="ListParagraph"/>
-        <w:numPr>
-          <w:ilvl w:val="0"/>
-          <w:numId w:val="4"/>
-        </w:numPr>
-        <w:spacing w:after="200" w:line="276" w:lineRule="auto"/>
-      </w:pPr>
-      <w:r>
-        <w:t xml:space="preserve">Mỗi khi chạy Module, những gì được in ra </w:t>
-      </w:r>
-      <w:r>
-        <w:t xml:space="preserve">cùng với tin nhắn hệ thống </w:t>
-      </w:r>
-      <w:r>
-        <w:t>sẽ ở Tab “Logcat” bên dưới</w:t>
-      </w:r>
-    </w:p>
-    <w:p>
-      <w:pPr>
-        <w:pStyle w:val="ListParagraph"/>
-        <w:numPr>
-          <w:ilvl w:val="0"/>
-          <w:numId w:val="3"/>
-        </w:numPr>
-        <w:spacing w:after="200" w:line="276" w:lineRule="auto"/>
-      </w:pPr>
-      <w:r>
-        <w:t>Chạy File Java Đơn Lẻ Được Không?</w:t>
-      </w:r>
-    </w:p>
-    <w:p>
-      <w:pPr>
-        <w:pStyle w:val="ListParagraph"/>
-        <w:numPr>
-          <w:ilvl w:val="0"/>
-          <w:numId w:val="4"/>
-        </w:numPr>
-        <w:spacing w:after="200" w:line="276" w:lineRule="auto"/>
-      </w:pPr>
-      <w:r>
-        <w:t>Đéo</w:t>
-      </w:r>
-    </w:p>
-    <w:p>
-      <w:pPr>
-        <w:pStyle w:val="ListParagraph"/>
-        <w:numPr>
-          <w:ilvl w:val="0"/>
-          <w:numId w:val="3"/>
-        </w:numPr>
-        <w:spacing w:after="200" w:line="276" w:lineRule="auto"/>
-      </w:pPr>
-      <w:r>
-        <w:t>Build Tất Cả Module Ra APK?</w:t>
-      </w:r>
-    </w:p>
-    <w:p>
-      <w:pPr>
-        <w:pStyle w:val="ListParagraph"/>
-        <w:numPr>
-          <w:ilvl w:val="0"/>
-          <w:numId w:val="4"/>
-        </w:numPr>
-        <w:spacing w:after="200" w:line="276" w:lineRule="auto"/>
-      </w:pPr>
-      <w:r>
-        <w:t>Vào Tab “Build” + chọn “Build Bundle (s) / APK (s)” + chọn “Build APK (s)” + chờ nó Build</w:t>
-      </w:r>
-    </w:p>
-    <w:p>
-      <w:pPr>
-        <w:pStyle w:val="ListParagraph"/>
-        <w:numPr>
-          <w:ilvl w:val="0"/>
-          <w:numId w:val="4"/>
-        </w:numPr>
-        <w:spacing w:after="200" w:line="276" w:lineRule="auto"/>
-      </w:pPr>
-      <w:r>
-        <w:t xml:space="preserve">Khi này trong mỗi thư mục Module sẽ có thêm 1 thư mục “build”, vào thư mục này + vào “outputs” + vào “apk” + vào “debug” + ở đây File có tên </w:t>
-      </w:r>
-    </w:p>
-    <w:p>
-      <w:pPr>
-        <w:pStyle w:val="ListParagraph"/>
-        <w:spacing w:after="200" w:line="276" w:lineRule="auto"/>
-        <w:ind w:left="1080"/>
-      </w:pPr>
-      <w:r>
-        <w:t>“&lt;Tên Thư Mục Module Chứa Nó&gt;-debug.apk” chính là File APK của Module tương ứng</w:t>
-      </w:r>
-    </w:p>
-    <w:p>
-      <w:pPr>
-        <w:pStyle w:val="ListParagraph"/>
-        <w:numPr>
-          <w:ilvl w:val="0"/>
-          <w:numId w:val="3"/>
-        </w:numPr>
-        <w:spacing w:after="200" w:line="276" w:lineRule="auto"/>
-      </w:pPr>
-      <w:r>
-        <w:t>Giả Lập Android Online Miễn Phí?</w:t>
-      </w:r>
-    </w:p>
-    <w:p>
-      <w:pPr>
-        <w:pStyle w:val="ListParagraph"/>
-        <w:numPr>
-          <w:ilvl w:val="0"/>
-          <w:numId w:val="4"/>
-        </w:numPr>
-        <w:spacing w:after="200" w:line="276" w:lineRule="auto"/>
-      </w:pPr>
-      <w:r>
-        <w:t>Vào Link</w:t>
-      </w:r>
-    </w:p>
-    <w:p>
-      <w:pPr>
-        <w:pStyle w:val="ListParagraph"/>
-        <w:numPr>
-          <w:ilvl w:val="0"/>
-          <w:numId w:val="4"/>
-        </w:numPr>
-        <w:spacing w:after="200" w:line="276" w:lineRule="auto"/>
-      </w:pPr>
-      <w:hyperlink r:id="rId6" w:history="1">
+      <w:hyperlink r:id="rId7" w:history="1">
         <w:r>
           <w:rPr>
             <w:rStyle w:val="Hyperlink"/>
@@ -1135,616 +1480,721 @@
         <w:spacing w:after="200" w:line="276" w:lineRule="auto"/>
       </w:pPr>
       <w:r>
+        <w:t>Bên dưới có các tùy chọn để chỉnh cấu hình điện thoại</w:t>
+      </w:r>
+    </w:p>
+    <w:p/>
+    <w:p>
+      <w:pPr>
+        <w:outlineLvl w:val="0"/>
+      </w:pPr>
+      <w:bookmarkStart w:id="1" w:name="_Toc160430733"/>
+      <w:r>
+        <w:t>XML:</w:t>
+      </w:r>
+      <w:bookmarkEnd w:id="1"/>
+    </w:p>
+    <w:p>
+      <w:pPr>
+        <w:pStyle w:val="ListParagraph"/>
+        <w:numPr>
+          <w:ilvl w:val="0"/>
+          <w:numId w:val="7"/>
+        </w:numPr>
+      </w:pPr>
+      <w:r>
+        <w:t>Tác Dụng?</w:t>
+      </w:r>
+    </w:p>
+    <w:p>
+      <w:pPr>
+        <w:pStyle w:val="ListParagraph"/>
+        <w:numPr>
+          <w:ilvl w:val="0"/>
+          <w:numId w:val="4"/>
+        </w:numPr>
+      </w:pPr>
+      <w:r>
+        <w:t>Lưu trữ dữ liệu như JSON</w:t>
+      </w:r>
+    </w:p>
+    <w:p>
+      <w:pPr>
+        <w:pStyle w:val="ListParagraph"/>
+        <w:numPr>
+          <w:ilvl w:val="0"/>
+          <w:numId w:val="7"/>
+        </w:numPr>
+      </w:pPr>
+      <w:r>
+        <w:t>Cấu Trúc?</w:t>
+      </w:r>
+    </w:p>
+    <w:p>
+      <w:pPr>
+        <w:pStyle w:val="ListParagraph"/>
+        <w:numPr>
+          <w:ilvl w:val="0"/>
+          <w:numId w:val="4"/>
+        </w:numPr>
+      </w:pPr>
+      <w:r>
+        <w:t>Dòng đầu tiên chỉ định phiên bản XML và cách mã hóa nó</w:t>
+      </w:r>
+    </w:p>
+    <w:p>
+      <w:pPr>
+        <w:pStyle w:val="ListParagraph"/>
+        <w:pBdr>
+          <w:top w:val="single" w:sz="4" w:space="1" w:color="auto"/>
+          <w:left w:val="single" w:sz="4" w:space="4" w:color="auto"/>
+          <w:bottom w:val="single" w:sz="4" w:space="1" w:color="auto"/>
+          <w:right w:val="single" w:sz="4" w:space="4" w:color="auto"/>
+        </w:pBdr>
+        <w:ind w:left="1080"/>
+      </w:pPr>
+      <w:r>
+        <w:t>&lt;?xml version="1.0" encoding="UTF-8"?&gt;</w:t>
+      </w:r>
+    </w:p>
+    <w:p>
+      <w:pPr>
+        <w:pStyle w:val="ListParagraph"/>
+        <w:numPr>
+          <w:ilvl w:val="0"/>
+          <w:numId w:val="4"/>
+        </w:numPr>
+      </w:pPr>
+      <w:r>
+        <w:t>Phần phía dưới là 1 cấu trúc cây, bao gồm chỉ 1 Node làm gốc, các Node tiếp theo bên trong làm con cháu, tên Node bất kì, cú pháp giống Tag trong HTML, có thể chỉ định thuộc tính bất kì</w:t>
+      </w:r>
+      <w:r>
+        <w:t>, giá trị thuộc tính phải là String, bạn không thể chỉ định 2 thuộc tính có tên giống nhau cho 1 Node, nếu muốn làm điều này, phải đặt chúng trong 2 Namespace khác nhau, dùng dấu “:” như trong C++</w:t>
+      </w:r>
+    </w:p>
+    <w:p>
+      <w:pPr>
+        <w:pStyle w:val="ListParagraph"/>
+        <w:numPr>
+          <w:ilvl w:val="0"/>
+          <w:numId w:val="4"/>
+        </w:numPr>
+      </w:pPr>
+      <w:r>
+        <w:t>Ví dụ</w:t>
+      </w:r>
+    </w:p>
+    <w:p>
+      <w:pPr>
+        <w:pStyle w:val="ListParagraph"/>
+        <w:pBdr>
+          <w:top w:val="single" w:sz="4" w:space="1" w:color="auto"/>
+          <w:left w:val="single" w:sz="4" w:space="4" w:color="auto"/>
+          <w:bottom w:val="single" w:sz="4" w:space="1" w:color="auto"/>
+          <w:right w:val="single" w:sz="4" w:space="4" w:color="auto"/>
+        </w:pBdr>
+        <w:ind w:left="1080"/>
+      </w:pPr>
+      <w:r>
+        <w:t>&lt;concac&gt;</w:t>
+      </w:r>
+    </w:p>
+    <w:p>
+      <w:pPr>
+        <w:pStyle w:val="ListParagraph"/>
+        <w:pBdr>
+          <w:top w:val="single" w:sz="4" w:space="1" w:color="auto"/>
+          <w:left w:val="single" w:sz="4" w:space="4" w:color="auto"/>
+          <w:bottom w:val="single" w:sz="4" w:space="1" w:color="auto"/>
+          <w:right w:val="single" w:sz="4" w:space="4" w:color="auto"/>
+        </w:pBdr>
+        <w:ind w:left="1080"/>
+      </w:pPr>
+      <w:r>
+        <w:t xml:space="preserve">    &lt;conbuom&gt;</w:t>
+      </w:r>
+    </w:p>
+    <w:p>
+      <w:pPr>
+        <w:pStyle w:val="ListParagraph"/>
+        <w:pBdr>
+          <w:top w:val="single" w:sz="4" w:space="1" w:color="auto"/>
+          <w:left w:val="single" w:sz="4" w:space="4" w:color="auto"/>
+          <w:bottom w:val="single" w:sz="4" w:space="1" w:color="auto"/>
+          <w:right w:val="single" w:sz="4" w:space="4" w:color="auto"/>
+        </w:pBdr>
+        <w:ind w:left="1080"/>
+      </w:pPr>
+      <w:r>
+        <w:t xml:space="preserve">        &lt;consau foo = </w:t>
+      </w:r>
+      <w:r>
+        <w:t>"bar"</w:t>
+      </w:r>
+      <w:r>
+        <w:t>&gt;</w:t>
+      </w:r>
+    </w:p>
+    <w:p>
+      <w:pPr>
+        <w:pStyle w:val="ListParagraph"/>
+        <w:pBdr>
+          <w:top w:val="single" w:sz="4" w:space="1" w:color="auto"/>
+          <w:left w:val="single" w:sz="4" w:space="4" w:color="auto"/>
+          <w:bottom w:val="single" w:sz="4" w:space="1" w:color="auto"/>
+          <w:right w:val="single" w:sz="4" w:space="4" w:color="auto"/>
+        </w:pBdr>
+        <w:ind w:left="1080"/>
+      </w:pPr>
+      <w:r>
+        <w:t xml:space="preserve">            Abc123</w:t>
+      </w:r>
+    </w:p>
+    <w:p>
+      <w:pPr>
+        <w:pStyle w:val="ListParagraph"/>
+        <w:pBdr>
+          <w:top w:val="single" w:sz="4" w:space="1" w:color="auto"/>
+          <w:left w:val="single" w:sz="4" w:space="4" w:color="auto"/>
+          <w:bottom w:val="single" w:sz="4" w:space="1" w:color="auto"/>
+          <w:right w:val="single" w:sz="4" w:space="4" w:color="auto"/>
+        </w:pBdr>
+        <w:ind w:left="1080"/>
+      </w:pPr>
+      <w:r>
+        <w:t xml:space="preserve">        &lt;/consau&gt;</w:t>
+      </w:r>
+    </w:p>
+    <w:p>
+      <w:pPr>
+        <w:pStyle w:val="ListParagraph"/>
+        <w:pBdr>
+          <w:top w:val="single" w:sz="4" w:space="1" w:color="auto"/>
+          <w:left w:val="single" w:sz="4" w:space="4" w:color="auto"/>
+          <w:bottom w:val="single" w:sz="4" w:space="1" w:color="auto"/>
+          <w:right w:val="single" w:sz="4" w:space="4" w:color="auto"/>
+        </w:pBdr>
+        <w:ind w:left="1080"/>
+      </w:pPr>
+      <w:r>
+        <w:t xml:space="preserve">        &lt;consau</w:t>
+      </w:r>
+      <w:r>
+        <w:t xml:space="preserve"> bob:alice = </w:t>
+      </w:r>
+      <w:r>
+        <w:t>"</w:t>
+      </w:r>
+      <w:r>
+        <w:t>1</w:t>
+      </w:r>
+      <w:r>
+        <w:t>"</w:t>
+      </w:r>
+      <w:r>
+        <w:t xml:space="preserve"> john:alice = </w:t>
+      </w:r>
+      <w:r>
+        <w:t>"</w:t>
+      </w:r>
+      <w:r>
+        <w:t>2</w:t>
+      </w:r>
+      <w:r>
+        <w:t>"</w:t>
+      </w:r>
+      <w:r>
+        <w:t>&gt;</w:t>
+      </w:r>
+    </w:p>
+    <w:p>
+      <w:pPr>
+        <w:pStyle w:val="ListParagraph"/>
+        <w:pBdr>
+          <w:top w:val="single" w:sz="4" w:space="1" w:color="auto"/>
+          <w:left w:val="single" w:sz="4" w:space="4" w:color="auto"/>
+          <w:bottom w:val="single" w:sz="4" w:space="1" w:color="auto"/>
+          <w:right w:val="single" w:sz="4" w:space="4" w:color="auto"/>
+        </w:pBdr>
+        <w:ind w:left="1080"/>
+      </w:pPr>
+      <w:r>
+        <w:t xml:space="preserve">            Defgh12</w:t>
+      </w:r>
+    </w:p>
+    <w:p>
+      <w:pPr>
+        <w:pStyle w:val="ListParagraph"/>
+        <w:pBdr>
+          <w:top w:val="single" w:sz="4" w:space="1" w:color="auto"/>
+          <w:left w:val="single" w:sz="4" w:space="4" w:color="auto"/>
+          <w:bottom w:val="single" w:sz="4" w:space="1" w:color="auto"/>
+          <w:right w:val="single" w:sz="4" w:space="4" w:color="auto"/>
+        </w:pBdr>
+        <w:ind w:left="1080"/>
+      </w:pPr>
+      <w:r>
+        <w:t xml:space="preserve">        &lt;/consau&gt;</w:t>
+      </w:r>
+    </w:p>
+    <w:p>
+      <w:pPr>
+        <w:pStyle w:val="ListParagraph"/>
+        <w:pBdr>
+          <w:top w:val="single" w:sz="4" w:space="1" w:color="auto"/>
+          <w:left w:val="single" w:sz="4" w:space="4" w:color="auto"/>
+          <w:bottom w:val="single" w:sz="4" w:space="1" w:color="auto"/>
+          <w:right w:val="single" w:sz="4" w:space="4" w:color="auto"/>
+        </w:pBdr>
+        <w:ind w:left="1080"/>
+      </w:pPr>
+      <w:r>
+        <w:t xml:space="preserve">    &lt;/conbuom&gt;</w:t>
+      </w:r>
+    </w:p>
+    <w:p>
+      <w:pPr>
+        <w:pStyle w:val="ListParagraph"/>
+        <w:pBdr>
+          <w:top w:val="single" w:sz="4" w:space="1" w:color="auto"/>
+          <w:left w:val="single" w:sz="4" w:space="4" w:color="auto"/>
+          <w:bottom w:val="single" w:sz="4" w:space="1" w:color="auto"/>
+          <w:right w:val="single" w:sz="4" w:space="4" w:color="auto"/>
+        </w:pBdr>
+        <w:ind w:left="1080"/>
+      </w:pPr>
+      <w:r>
+        <w:t xml:space="preserve">    &lt;concho&gt;</w:t>
+      </w:r>
+    </w:p>
+    <w:p>
+      <w:pPr>
+        <w:pStyle w:val="ListParagraph"/>
+        <w:pBdr>
+          <w:top w:val="single" w:sz="4" w:space="1" w:color="auto"/>
+          <w:left w:val="single" w:sz="4" w:space="4" w:color="auto"/>
+          <w:bottom w:val="single" w:sz="4" w:space="1" w:color="auto"/>
+          <w:right w:val="single" w:sz="4" w:space="4" w:color="auto"/>
+        </w:pBdr>
+        <w:ind w:left="1080"/>
+      </w:pPr>
+      <w:r>
+        <w:t xml:space="preserve">        gaugau</w:t>
+      </w:r>
+    </w:p>
+    <w:p>
+      <w:pPr>
+        <w:pStyle w:val="ListParagraph"/>
+        <w:pBdr>
+          <w:top w:val="single" w:sz="4" w:space="1" w:color="auto"/>
+          <w:left w:val="single" w:sz="4" w:space="4" w:color="auto"/>
+          <w:bottom w:val="single" w:sz="4" w:space="1" w:color="auto"/>
+          <w:right w:val="single" w:sz="4" w:space="4" w:color="auto"/>
+        </w:pBdr>
+        <w:ind w:left="1080"/>
+      </w:pPr>
+      <w:r>
+        <w:t xml:space="preserve">    &lt;/concho&gt;</w:t>
+      </w:r>
+    </w:p>
+    <w:p>
+      <w:pPr>
+        <w:pStyle w:val="ListParagraph"/>
+        <w:pBdr>
+          <w:top w:val="single" w:sz="4" w:space="1" w:color="auto"/>
+          <w:left w:val="single" w:sz="4" w:space="4" w:color="auto"/>
+          <w:bottom w:val="single" w:sz="4" w:space="1" w:color="auto"/>
+          <w:right w:val="single" w:sz="4" w:space="4" w:color="auto"/>
+        </w:pBdr>
+        <w:ind w:left="1080"/>
+      </w:pPr>
+      <w:r>
+        <w:t>&lt;/concac&gt;</w:t>
+      </w:r>
+    </w:p>
+    <w:p>
+      <w:pPr>
+        <w:pStyle w:val="ListParagraph"/>
+        <w:numPr>
+          <w:ilvl w:val="0"/>
+          <w:numId w:val="4"/>
+        </w:numPr>
+      </w:pPr>
+      <w:r>
+        <w:t>Ở đây “concac” làm Node gốc, “conbuom” và “concho” là thế hệ 1, …</w:t>
+      </w:r>
+    </w:p>
+    <w:p>
+      <w:pPr>
+        <w:pStyle w:val="ListParagraph"/>
+        <w:numPr>
+          <w:ilvl w:val="0"/>
+          <w:numId w:val="7"/>
+        </w:numPr>
+      </w:pPr>
+      <w:r>
+        <w:t>Phần Mở Rộng File XML?</w:t>
+      </w:r>
+    </w:p>
+    <w:p>
+      <w:pPr>
+        <w:pStyle w:val="ListParagraph"/>
+        <w:numPr>
+          <w:ilvl w:val="0"/>
+          <w:numId w:val="4"/>
+        </w:numPr>
+      </w:pPr>
+      <w:r>
+        <w:t>“.xml”</w:t>
+      </w:r>
+    </w:p>
+    <w:p>
+      <w:pPr>
+        <w:pStyle w:val="ListParagraph"/>
+        <w:numPr>
+          <w:ilvl w:val="0"/>
+          <w:numId w:val="7"/>
+        </w:numPr>
+      </w:pPr>
+      <w:r>
+        <w:t>XML Parser?</w:t>
+      </w:r>
+    </w:p>
+    <w:p>
+      <w:pPr>
+        <w:pStyle w:val="ListParagraph"/>
+        <w:numPr>
+          <w:ilvl w:val="0"/>
+          <w:numId w:val="4"/>
+        </w:numPr>
+      </w:pPr>
+      <w:r>
+        <w:t>Là trình đọc File XML và trích dữ liệu từ nó</w:t>
+      </w:r>
+    </w:p>
+    <w:p>
+      <w:pPr>
+        <w:pStyle w:val="ListParagraph"/>
+        <w:numPr>
+          <w:ilvl w:val="0"/>
+          <w:numId w:val="4"/>
+        </w:numPr>
+      </w:pPr>
+      <w:r>
+        <w:t>Để 1 chỉ định 1 đoạn mã trong File XML không phải là XML, mà coi nó là văn bản thông thường, ví dụ &lt;concac&gt; không còn có nghĩa là Node nữa, mà nó chỉ đơn thuần là chuỗi “&lt;concac&gt;”</w:t>
+      </w:r>
+      <w:r>
+        <w:t>, ta có dùng cách này để viết chuỗi có chứa &lt; và &gt;</w:t>
+      </w:r>
+    </w:p>
+    <w:p>
+      <w:pPr>
+        <w:pStyle w:val="ListParagraph"/>
+        <w:pBdr>
+          <w:top w:val="single" w:sz="4" w:space="1" w:color="auto"/>
+          <w:left w:val="single" w:sz="4" w:space="4" w:color="auto"/>
+          <w:bottom w:val="single" w:sz="4" w:space="1" w:color="auto"/>
+          <w:right w:val="single" w:sz="4" w:space="4" w:color="auto"/>
+        </w:pBdr>
+        <w:ind w:left="1080"/>
+      </w:pPr>
+      <w:r>
         <w:lastRenderedPageBreak/>
-        <w:t>Bên dưới có các tùy chọn để chỉnh cấu hình điện thoại</w:t>
+        <w:t>//&lt;![CDATA[</w:t>
+      </w:r>
+    </w:p>
+    <w:p>
+      <w:pPr>
+        <w:pStyle w:val="ListParagraph"/>
+        <w:pBdr>
+          <w:top w:val="single" w:sz="4" w:space="1" w:color="auto"/>
+          <w:left w:val="single" w:sz="4" w:space="4" w:color="auto"/>
+          <w:bottom w:val="single" w:sz="4" w:space="1" w:color="auto"/>
+          <w:right w:val="single" w:sz="4" w:space="4" w:color="auto"/>
+        </w:pBdr>
+        <w:ind w:left="1080"/>
+      </w:pPr>
+      <w:r>
+        <w:t xml:space="preserve">    &lt;Văn Bản Thuần Túy&gt;</w:t>
+      </w:r>
+    </w:p>
+    <w:p>
+      <w:pPr>
+        <w:pStyle w:val="ListParagraph"/>
+        <w:pBdr>
+          <w:top w:val="single" w:sz="4" w:space="1" w:color="auto"/>
+          <w:left w:val="single" w:sz="4" w:space="4" w:color="auto"/>
+          <w:bottom w:val="single" w:sz="4" w:space="1" w:color="auto"/>
+          <w:right w:val="single" w:sz="4" w:space="4" w:color="auto"/>
+        </w:pBdr>
+        <w:ind w:left="1080"/>
+      </w:pPr>
+      <w:r>
+        <w:t>//]]&gt;</w:t>
+      </w:r>
+    </w:p>
+    <w:p>
+      <w:pPr>
+        <w:pStyle w:val="ListParagraph"/>
+        <w:numPr>
+          <w:ilvl w:val="0"/>
+          <w:numId w:val="4"/>
+        </w:numPr>
+      </w:pPr>
+      <w:r>
+        <w:t>Trong HTML thì cái này vô dụng, do đã có cách viết khác để biểu thị &lt; và &gt;</w:t>
+      </w:r>
+    </w:p>
+    <w:p>
+      <w:pPr>
+        <w:pStyle w:val="ListParagraph"/>
+        <w:numPr>
+          <w:ilvl w:val="0"/>
+          <w:numId w:val="7"/>
+        </w:numPr>
+      </w:pPr>
+      <w:r>
+        <w:t xml:space="preserve">Đọc File XML </w:t>
+      </w:r>
+      <w:r>
+        <w:t xml:space="preserve">Bằng </w:t>
+      </w:r>
+      <w:r>
+        <w:t>Java</w:t>
+      </w:r>
+      <w:r>
+        <w:t>?</w:t>
+      </w:r>
+    </w:p>
+    <w:p>
+      <w:pPr>
+        <w:pStyle w:val="ListParagraph"/>
+        <w:numPr>
+          <w:ilvl w:val="0"/>
+          <w:numId w:val="4"/>
+        </w:numPr>
+      </w:pPr>
+      <w:r>
+        <w:t>Đầu tiên, Import các thư viện sau</w:t>
+      </w:r>
+    </w:p>
+    <w:p>
+      <w:pPr>
+        <w:pStyle w:val="ListParagraph"/>
+        <w:pBdr>
+          <w:top w:val="single" w:sz="4" w:space="1" w:color="auto"/>
+          <w:left w:val="single" w:sz="4" w:space="4" w:color="auto"/>
+          <w:bottom w:val="single" w:sz="4" w:space="1" w:color="auto"/>
+          <w:right w:val="single" w:sz="4" w:space="4" w:color="auto"/>
+        </w:pBdr>
+        <w:ind w:left="1080"/>
+      </w:pPr>
+      <w:r>
+        <w:t>i</w:t>
+      </w:r>
+      <w:r>
+        <w:t xml:space="preserve">mport </w:t>
+      </w:r>
+      <w:r>
+        <w:t>javax.xml.parsers.DocumentBuilderFactory</w:t>
+      </w:r>
+      <w:r>
+        <w:t>;</w:t>
+      </w:r>
+    </w:p>
+    <w:p>
+      <w:pPr>
+        <w:pStyle w:val="ListParagraph"/>
+        <w:pBdr>
+          <w:top w:val="single" w:sz="4" w:space="1" w:color="auto"/>
+          <w:left w:val="single" w:sz="4" w:space="4" w:color="auto"/>
+          <w:bottom w:val="single" w:sz="4" w:space="1" w:color="auto"/>
+          <w:right w:val="single" w:sz="4" w:space="4" w:color="auto"/>
+        </w:pBdr>
+        <w:ind w:left="1080"/>
+      </w:pPr>
+      <w:r>
+        <w:t>i</w:t>
+      </w:r>
+      <w:r>
+        <w:t xml:space="preserve">mport </w:t>
+      </w:r>
+      <w:r>
+        <w:t>javax.xml.parsers.DocumentBuilder;</w:t>
+      </w:r>
+    </w:p>
+    <w:p>
+      <w:pPr>
+        <w:pStyle w:val="ListParagraph"/>
+        <w:pBdr>
+          <w:top w:val="single" w:sz="4" w:space="1" w:color="auto"/>
+          <w:left w:val="single" w:sz="4" w:space="4" w:color="auto"/>
+          <w:bottom w:val="single" w:sz="4" w:space="1" w:color="auto"/>
+          <w:right w:val="single" w:sz="4" w:space="4" w:color="auto"/>
+        </w:pBdr>
+        <w:ind w:left="1080"/>
+      </w:pPr>
+      <w:r>
+        <w:t>import org.w3c.dom.Document;</w:t>
+      </w:r>
+    </w:p>
+    <w:p>
+      <w:pPr>
+        <w:pStyle w:val="ListParagraph"/>
+        <w:numPr>
+          <w:ilvl w:val="0"/>
+          <w:numId w:val="4"/>
+        </w:numPr>
+      </w:pPr>
+      <w:r>
+        <w:t>Bước tiếp theo, tạo đối tượng Document ứng với File XML, từ đối tượng này ta có thể truy xuất ra các Node bên trong, phải đặt đoạn Code này vào khối Try Catch để xử lý mọi lỗi có thể xảy ra</w:t>
+      </w:r>
+    </w:p>
+    <w:p>
+      <w:pPr>
+        <w:pStyle w:val="ListParagraph"/>
+        <w:pBdr>
+          <w:top w:val="single" w:sz="4" w:space="1" w:color="auto"/>
+          <w:left w:val="single" w:sz="4" w:space="4" w:color="auto"/>
+          <w:bottom w:val="single" w:sz="4" w:space="1" w:color="auto"/>
+          <w:right w:val="single" w:sz="4" w:space="4" w:color="auto"/>
+        </w:pBdr>
+        <w:ind w:left="1080"/>
+      </w:pPr>
+      <w:r>
+        <w:t>try {</w:t>
+      </w:r>
+    </w:p>
+    <w:p>
+      <w:pPr>
+        <w:pStyle w:val="ListParagraph"/>
+        <w:pBdr>
+          <w:top w:val="single" w:sz="4" w:space="1" w:color="auto"/>
+          <w:left w:val="single" w:sz="4" w:space="4" w:color="auto"/>
+          <w:bottom w:val="single" w:sz="4" w:space="1" w:color="auto"/>
+          <w:right w:val="single" w:sz="4" w:space="4" w:color="auto"/>
+        </w:pBdr>
+        <w:ind w:left="1080"/>
+      </w:pPr>
+      <w:r>
+        <w:t xml:space="preserve">    DocumentBuilderFactory &lt;Factory&gt; = DocumentBuilderFactory.newInstance();</w:t>
+      </w:r>
+    </w:p>
+    <w:p>
+      <w:pPr>
+        <w:pStyle w:val="ListParagraph"/>
+        <w:pBdr>
+          <w:top w:val="single" w:sz="4" w:space="1" w:color="auto"/>
+          <w:left w:val="single" w:sz="4" w:space="4" w:color="auto"/>
+          <w:bottom w:val="single" w:sz="4" w:space="1" w:color="auto"/>
+          <w:right w:val="single" w:sz="4" w:space="4" w:color="auto"/>
+        </w:pBdr>
+        <w:ind w:left="1080"/>
+      </w:pPr>
+      <w:r>
+        <w:t xml:space="preserve">    DocumentBuilder &lt;Builder&gt; = &lt;Factory&gt;.newDocumentBuilder();</w:t>
+      </w:r>
+    </w:p>
+    <w:p>
+      <w:pPr>
+        <w:pStyle w:val="ListParagraph"/>
+        <w:pBdr>
+          <w:top w:val="single" w:sz="4" w:space="1" w:color="auto"/>
+          <w:left w:val="single" w:sz="4" w:space="4" w:color="auto"/>
+          <w:bottom w:val="single" w:sz="4" w:space="1" w:color="auto"/>
+          <w:right w:val="single" w:sz="4" w:space="4" w:color="auto"/>
+        </w:pBdr>
+        <w:ind w:left="1080"/>
+      </w:pPr>
+      <w:r>
+        <w:t xml:space="preserve">    Document &lt;Document&gt; = &lt;Builder&gt;.parse(&lt;Đường Dẫn Đến File XML Có Phần Mở Rộng&gt;);</w:t>
+      </w:r>
+    </w:p>
+    <w:p>
+      <w:pPr>
+        <w:pStyle w:val="ListParagraph"/>
+        <w:pBdr>
+          <w:top w:val="single" w:sz="4" w:space="1" w:color="auto"/>
+          <w:left w:val="single" w:sz="4" w:space="4" w:color="auto"/>
+          <w:bottom w:val="single" w:sz="4" w:space="1" w:color="auto"/>
+          <w:right w:val="single" w:sz="4" w:space="4" w:color="auto"/>
+        </w:pBdr>
+        <w:ind w:left="1080"/>
+      </w:pPr>
+      <w:r>
+        <w:t xml:space="preserve">    </w:t>
+      </w:r>
+    </w:p>
+    <w:p>
+      <w:pPr>
+        <w:pStyle w:val="ListParagraph"/>
+        <w:pBdr>
+          <w:top w:val="single" w:sz="4" w:space="1" w:color="auto"/>
+          <w:left w:val="single" w:sz="4" w:space="4" w:color="auto"/>
+          <w:bottom w:val="single" w:sz="4" w:space="1" w:color="auto"/>
+          <w:right w:val="single" w:sz="4" w:space="4" w:color="auto"/>
+        </w:pBdr>
+        <w:ind w:left="1080"/>
+      </w:pPr>
+      <w:r>
+        <w:t xml:space="preserve">    &lt;Làm Gì Đó Với Document&gt; </w:t>
+      </w:r>
+    </w:p>
+    <w:p>
+      <w:pPr>
+        <w:pStyle w:val="ListParagraph"/>
+        <w:pBdr>
+          <w:top w:val="single" w:sz="4" w:space="1" w:color="auto"/>
+          <w:left w:val="single" w:sz="4" w:space="4" w:color="auto"/>
+          <w:bottom w:val="single" w:sz="4" w:space="1" w:color="auto"/>
+          <w:right w:val="single" w:sz="4" w:space="4" w:color="auto"/>
+        </w:pBdr>
+        <w:ind w:left="1080"/>
+      </w:pPr>
+      <w:r>
+        <w:t>} catch (Exception &lt;Error&gt;) {</w:t>
+      </w:r>
+    </w:p>
+    <w:p>
+      <w:pPr>
+        <w:pStyle w:val="ListParagraph"/>
+        <w:pBdr>
+          <w:top w:val="single" w:sz="4" w:space="1" w:color="auto"/>
+          <w:left w:val="single" w:sz="4" w:space="4" w:color="auto"/>
+          <w:bottom w:val="single" w:sz="4" w:space="1" w:color="auto"/>
+          <w:right w:val="single" w:sz="4" w:space="4" w:color="auto"/>
+        </w:pBdr>
+        <w:ind w:left="1080"/>
+      </w:pPr>
+      <w:r>
+        <w:t xml:space="preserve">    &lt;Xử Lí Error&gt;</w:t>
+      </w:r>
+    </w:p>
+    <w:p>
+      <w:pPr>
+        <w:pStyle w:val="ListParagraph"/>
+        <w:pBdr>
+          <w:top w:val="single" w:sz="4" w:space="1" w:color="auto"/>
+          <w:left w:val="single" w:sz="4" w:space="4" w:color="auto"/>
+          <w:bottom w:val="single" w:sz="4" w:space="1" w:color="auto"/>
+          <w:right w:val="single" w:sz="4" w:space="4" w:color="auto"/>
+        </w:pBdr>
+        <w:ind w:left="1080"/>
+      </w:pPr>
+      <w:r>
+        <w:t>}</w:t>
       </w:r>
     </w:p>
     <w:p/>
     <w:p>
-      <w:r>
-        <w:t>XML:</w:t>
-      </w:r>
-    </w:p>
-    <w:p>
-      <w:pPr>
-        <w:pStyle w:val="ListParagraph"/>
-        <w:numPr>
-          <w:ilvl w:val="0"/>
-          <w:numId w:val="7"/>
-        </w:numPr>
-      </w:pPr>
-      <w:r>
-        <w:t>Tác Dụng?</w:t>
-      </w:r>
-    </w:p>
-    <w:p>
-      <w:pPr>
-        <w:pStyle w:val="ListParagraph"/>
-        <w:numPr>
-          <w:ilvl w:val="0"/>
-          <w:numId w:val="4"/>
-        </w:numPr>
-      </w:pPr>
-      <w:r>
-        <w:t>Lưu trữ dữ liệu như JSON</w:t>
-      </w:r>
-    </w:p>
-    <w:p>
-      <w:pPr>
-        <w:pStyle w:val="ListParagraph"/>
-        <w:numPr>
-          <w:ilvl w:val="0"/>
-          <w:numId w:val="7"/>
-        </w:numPr>
-      </w:pPr>
-      <w:r>
-        <w:t>Cấu Trúc?</w:t>
-      </w:r>
-    </w:p>
-    <w:p>
-      <w:pPr>
-        <w:pStyle w:val="ListParagraph"/>
-        <w:numPr>
-          <w:ilvl w:val="0"/>
-          <w:numId w:val="4"/>
-        </w:numPr>
-      </w:pPr>
-      <w:r>
-        <w:t>Dòng đầu tiên chỉ định phiên bản XML và cách mã hóa nó</w:t>
-      </w:r>
-    </w:p>
-    <w:p>
-      <w:pPr>
-        <w:pStyle w:val="ListParagraph"/>
-        <w:pBdr>
-          <w:top w:val="single" w:sz="4" w:space="1" w:color="auto"/>
-          <w:left w:val="single" w:sz="4" w:space="4" w:color="auto"/>
-          <w:bottom w:val="single" w:sz="4" w:space="1" w:color="auto"/>
-          <w:right w:val="single" w:sz="4" w:space="4" w:color="auto"/>
-        </w:pBdr>
-        <w:ind w:left="1080"/>
-      </w:pPr>
-      <w:r>
-        <w:t>&lt;?xml version="1.0" encoding="UTF-8"?&gt;</w:t>
-      </w:r>
-    </w:p>
-    <w:p>
-      <w:pPr>
-        <w:pStyle w:val="ListParagraph"/>
-        <w:numPr>
-          <w:ilvl w:val="0"/>
-          <w:numId w:val="4"/>
-        </w:numPr>
-      </w:pPr>
-      <w:r>
-        <w:t>Phần phía dưới là 1 cấu trúc cây, bao gồm chỉ 1 Node làm gốc, các Node tiếp theo bên trong làm con cháu, tên Node bất kì, cú pháp giống Tag trong HTML, có thể chỉ định thuộc tính bất kì</w:t>
-      </w:r>
-      <w:r>
-        <w:t>, giá trị thuộc tính phải là String, bạn không thể chỉ định 2 thuộc tính có tên giống nhau cho 1 Node, nếu muốn làm điều này, phải đặt chúng trong 2 Namespace khác nhau, dùng dấu “:” như trong C++</w:t>
-      </w:r>
-    </w:p>
-    <w:p>
-      <w:pPr>
-        <w:pStyle w:val="ListParagraph"/>
-        <w:numPr>
-          <w:ilvl w:val="0"/>
-          <w:numId w:val="4"/>
-        </w:numPr>
-      </w:pPr>
-      <w:r>
-        <w:t>Ví dụ</w:t>
-      </w:r>
-    </w:p>
-    <w:p>
-      <w:pPr>
-        <w:pStyle w:val="ListParagraph"/>
-        <w:pBdr>
-          <w:top w:val="single" w:sz="4" w:space="1" w:color="auto"/>
-          <w:left w:val="single" w:sz="4" w:space="4" w:color="auto"/>
-          <w:bottom w:val="single" w:sz="4" w:space="1" w:color="auto"/>
-          <w:right w:val="single" w:sz="4" w:space="4" w:color="auto"/>
-        </w:pBdr>
-        <w:ind w:left="1080"/>
-      </w:pPr>
-      <w:r>
-        <w:t>&lt;concac&gt;</w:t>
-      </w:r>
-    </w:p>
-    <w:p>
-      <w:pPr>
-        <w:pStyle w:val="ListParagraph"/>
-        <w:pBdr>
-          <w:top w:val="single" w:sz="4" w:space="1" w:color="auto"/>
-          <w:left w:val="single" w:sz="4" w:space="4" w:color="auto"/>
-          <w:bottom w:val="single" w:sz="4" w:space="1" w:color="auto"/>
-          <w:right w:val="single" w:sz="4" w:space="4" w:color="auto"/>
-        </w:pBdr>
-        <w:ind w:left="1080"/>
-      </w:pPr>
-      <w:r>
-        <w:t xml:space="preserve">    &lt;conbuom&gt;</w:t>
-      </w:r>
-    </w:p>
-    <w:p>
-      <w:pPr>
-        <w:pStyle w:val="ListParagraph"/>
-        <w:pBdr>
-          <w:top w:val="single" w:sz="4" w:space="1" w:color="auto"/>
-          <w:left w:val="single" w:sz="4" w:space="4" w:color="auto"/>
-          <w:bottom w:val="single" w:sz="4" w:space="1" w:color="auto"/>
-          <w:right w:val="single" w:sz="4" w:space="4" w:color="auto"/>
-        </w:pBdr>
-        <w:ind w:left="1080"/>
-      </w:pPr>
-      <w:r>
-        <w:t xml:space="preserve">        &lt;consau foo = </w:t>
-      </w:r>
-      <w:r>
-        <w:t>"bar"</w:t>
-      </w:r>
-      <w:r>
-        <w:t>&gt;</w:t>
-      </w:r>
-    </w:p>
-    <w:p>
-      <w:pPr>
-        <w:pStyle w:val="ListParagraph"/>
-        <w:pBdr>
-          <w:top w:val="single" w:sz="4" w:space="1" w:color="auto"/>
-          <w:left w:val="single" w:sz="4" w:space="4" w:color="auto"/>
-          <w:bottom w:val="single" w:sz="4" w:space="1" w:color="auto"/>
-          <w:right w:val="single" w:sz="4" w:space="4" w:color="auto"/>
-        </w:pBdr>
-        <w:ind w:left="1080"/>
-      </w:pPr>
-      <w:r>
-        <w:t xml:space="preserve">            Abc123</w:t>
-      </w:r>
-    </w:p>
-    <w:p>
-      <w:pPr>
-        <w:pStyle w:val="ListParagraph"/>
-        <w:pBdr>
-          <w:top w:val="single" w:sz="4" w:space="1" w:color="auto"/>
-          <w:left w:val="single" w:sz="4" w:space="4" w:color="auto"/>
-          <w:bottom w:val="single" w:sz="4" w:space="1" w:color="auto"/>
-          <w:right w:val="single" w:sz="4" w:space="4" w:color="auto"/>
-        </w:pBdr>
-        <w:ind w:left="1080"/>
-      </w:pPr>
-      <w:r>
-        <w:t xml:space="preserve">        &lt;/consau&gt;</w:t>
-      </w:r>
-    </w:p>
-    <w:p>
-      <w:pPr>
-        <w:pStyle w:val="ListParagraph"/>
-        <w:pBdr>
-          <w:top w:val="single" w:sz="4" w:space="1" w:color="auto"/>
-          <w:left w:val="single" w:sz="4" w:space="4" w:color="auto"/>
-          <w:bottom w:val="single" w:sz="4" w:space="1" w:color="auto"/>
-          <w:right w:val="single" w:sz="4" w:space="4" w:color="auto"/>
-        </w:pBdr>
-        <w:ind w:left="1080"/>
-      </w:pPr>
-      <w:r>
-        <w:t xml:space="preserve">        &lt;consau</w:t>
-      </w:r>
-      <w:r>
-        <w:t xml:space="preserve"> bob:alice = </w:t>
-      </w:r>
-      <w:r>
-        <w:t>"</w:t>
-      </w:r>
-      <w:r>
-        <w:t>1</w:t>
-      </w:r>
-      <w:r>
-        <w:t>"</w:t>
-      </w:r>
-      <w:r>
-        <w:t xml:space="preserve"> john:alice = </w:t>
-      </w:r>
-      <w:r>
-        <w:t>"</w:t>
-      </w:r>
-      <w:r>
-        <w:t>2</w:t>
-      </w:r>
-      <w:r>
-        <w:t>"</w:t>
-      </w:r>
-      <w:r>
-        <w:t>&gt;</w:t>
-      </w:r>
-    </w:p>
-    <w:p>
-      <w:pPr>
-        <w:pStyle w:val="ListParagraph"/>
-        <w:pBdr>
-          <w:top w:val="single" w:sz="4" w:space="1" w:color="auto"/>
-          <w:left w:val="single" w:sz="4" w:space="4" w:color="auto"/>
-          <w:bottom w:val="single" w:sz="4" w:space="1" w:color="auto"/>
-          <w:right w:val="single" w:sz="4" w:space="4" w:color="auto"/>
-        </w:pBdr>
-        <w:ind w:left="1080"/>
-      </w:pPr>
-      <w:r>
-        <w:t xml:space="preserve">            Defgh12</w:t>
-      </w:r>
-    </w:p>
-    <w:p>
-      <w:pPr>
-        <w:pStyle w:val="ListParagraph"/>
-        <w:pBdr>
-          <w:top w:val="single" w:sz="4" w:space="1" w:color="auto"/>
-          <w:left w:val="single" w:sz="4" w:space="4" w:color="auto"/>
-          <w:bottom w:val="single" w:sz="4" w:space="1" w:color="auto"/>
-          <w:right w:val="single" w:sz="4" w:space="4" w:color="auto"/>
-        </w:pBdr>
-        <w:ind w:left="1080"/>
-      </w:pPr>
-      <w:r>
-        <w:t xml:space="preserve">        &lt;/consau&gt;</w:t>
-      </w:r>
-    </w:p>
-    <w:p>
-      <w:pPr>
-        <w:pStyle w:val="ListParagraph"/>
-        <w:pBdr>
-          <w:top w:val="single" w:sz="4" w:space="1" w:color="auto"/>
-          <w:left w:val="single" w:sz="4" w:space="4" w:color="auto"/>
-          <w:bottom w:val="single" w:sz="4" w:space="1" w:color="auto"/>
-          <w:right w:val="single" w:sz="4" w:space="4" w:color="auto"/>
-        </w:pBdr>
-        <w:ind w:left="1080"/>
-      </w:pPr>
-      <w:r>
-        <w:t xml:space="preserve">    &lt;/conbuom&gt;</w:t>
-      </w:r>
-    </w:p>
-    <w:p>
-      <w:pPr>
-        <w:pStyle w:val="ListParagraph"/>
-        <w:pBdr>
-          <w:top w:val="single" w:sz="4" w:space="1" w:color="auto"/>
-          <w:left w:val="single" w:sz="4" w:space="4" w:color="auto"/>
-          <w:bottom w:val="single" w:sz="4" w:space="1" w:color="auto"/>
-          <w:right w:val="single" w:sz="4" w:space="4" w:color="auto"/>
-        </w:pBdr>
-        <w:ind w:left="1080"/>
-      </w:pPr>
-      <w:r>
-        <w:t xml:space="preserve">    &lt;concho&gt;</w:t>
-      </w:r>
-    </w:p>
-    <w:p>
-      <w:pPr>
-        <w:pStyle w:val="ListParagraph"/>
-        <w:pBdr>
-          <w:top w:val="single" w:sz="4" w:space="1" w:color="auto"/>
-          <w:left w:val="single" w:sz="4" w:space="4" w:color="auto"/>
-          <w:bottom w:val="single" w:sz="4" w:space="1" w:color="auto"/>
-          <w:right w:val="single" w:sz="4" w:space="4" w:color="auto"/>
-        </w:pBdr>
-        <w:ind w:left="1080"/>
-      </w:pPr>
-      <w:r>
-        <w:t xml:space="preserve">        gaugau</w:t>
-      </w:r>
-    </w:p>
-    <w:p>
-      <w:pPr>
-        <w:pStyle w:val="ListParagraph"/>
-        <w:pBdr>
-          <w:top w:val="single" w:sz="4" w:space="1" w:color="auto"/>
-          <w:left w:val="single" w:sz="4" w:space="4" w:color="auto"/>
-          <w:bottom w:val="single" w:sz="4" w:space="1" w:color="auto"/>
-          <w:right w:val="single" w:sz="4" w:space="4" w:color="auto"/>
-        </w:pBdr>
-        <w:ind w:left="1080"/>
-      </w:pPr>
-      <w:r>
-        <w:t xml:space="preserve">    &lt;/concho&gt;</w:t>
-      </w:r>
-    </w:p>
-    <w:p>
-      <w:pPr>
-        <w:pStyle w:val="ListParagraph"/>
-        <w:pBdr>
-          <w:top w:val="single" w:sz="4" w:space="1" w:color="auto"/>
-          <w:left w:val="single" w:sz="4" w:space="4" w:color="auto"/>
-          <w:bottom w:val="single" w:sz="4" w:space="1" w:color="auto"/>
-          <w:right w:val="single" w:sz="4" w:space="4" w:color="auto"/>
-        </w:pBdr>
-        <w:ind w:left="1080"/>
-      </w:pPr>
-      <w:r>
-        <w:t>&lt;/concac&gt;</w:t>
-      </w:r>
-    </w:p>
-    <w:p>
-      <w:pPr>
-        <w:pStyle w:val="ListParagraph"/>
-        <w:numPr>
-          <w:ilvl w:val="0"/>
-          <w:numId w:val="4"/>
-        </w:numPr>
-      </w:pPr>
-      <w:r>
-        <w:t>Ở đây “concac” làm Node gốc, “conbuom” và “concho” là thế hệ 1, …</w:t>
-      </w:r>
-    </w:p>
-    <w:p>
-      <w:pPr>
-        <w:pStyle w:val="ListParagraph"/>
-        <w:numPr>
-          <w:ilvl w:val="0"/>
-          <w:numId w:val="7"/>
-        </w:numPr>
-      </w:pPr>
-      <w:r>
-        <w:t>Phần Mở Rộng File XML?</w:t>
-      </w:r>
-    </w:p>
-    <w:p>
-      <w:pPr>
-        <w:pStyle w:val="ListParagraph"/>
-        <w:numPr>
-          <w:ilvl w:val="0"/>
-          <w:numId w:val="4"/>
-        </w:numPr>
-      </w:pPr>
-      <w:r>
-        <w:t>“.xml”</w:t>
-      </w:r>
-    </w:p>
-    <w:p>
-      <w:pPr>
-        <w:pStyle w:val="ListParagraph"/>
-        <w:numPr>
-          <w:ilvl w:val="0"/>
-          <w:numId w:val="7"/>
-        </w:numPr>
-      </w:pPr>
-      <w:r>
-        <w:t xml:space="preserve">Đọc File XML </w:t>
-      </w:r>
-      <w:r>
-        <w:t xml:space="preserve">Bằng </w:t>
-      </w:r>
-      <w:r>
-        <w:t>Java</w:t>
-      </w:r>
-      <w:r>
-        <w:t>?</w:t>
-      </w:r>
-    </w:p>
-    <w:p>
-      <w:pPr>
-        <w:pStyle w:val="ListParagraph"/>
-        <w:numPr>
-          <w:ilvl w:val="0"/>
-          <w:numId w:val="4"/>
-        </w:numPr>
-      </w:pPr>
-      <w:r>
-        <w:t>Đầu tiên, Import các thư viện sau</w:t>
-      </w:r>
-    </w:p>
-    <w:p>
-      <w:pPr>
-        <w:pStyle w:val="ListParagraph"/>
-        <w:pBdr>
-          <w:top w:val="single" w:sz="4" w:space="1" w:color="auto"/>
-          <w:left w:val="single" w:sz="4" w:space="4" w:color="auto"/>
-          <w:bottom w:val="single" w:sz="4" w:space="1" w:color="auto"/>
-          <w:right w:val="single" w:sz="4" w:space="4" w:color="auto"/>
-        </w:pBdr>
-        <w:ind w:left="1080"/>
-      </w:pPr>
-      <w:r>
-        <w:t>i</w:t>
-      </w:r>
-      <w:r>
-        <w:t xml:space="preserve">mport </w:t>
-      </w:r>
-      <w:r>
-        <w:t>javax.xml.parsers.DocumentBuilderFactory</w:t>
-      </w:r>
-      <w:r>
-        <w:t>;</w:t>
-      </w:r>
-    </w:p>
-    <w:p>
-      <w:pPr>
-        <w:pStyle w:val="ListParagraph"/>
-        <w:pBdr>
-          <w:top w:val="single" w:sz="4" w:space="1" w:color="auto"/>
-          <w:left w:val="single" w:sz="4" w:space="4" w:color="auto"/>
-          <w:bottom w:val="single" w:sz="4" w:space="1" w:color="auto"/>
-          <w:right w:val="single" w:sz="4" w:space="4" w:color="auto"/>
-        </w:pBdr>
-        <w:ind w:left="1080"/>
-      </w:pPr>
-      <w:r>
-        <w:t>i</w:t>
-      </w:r>
-      <w:r>
-        <w:t xml:space="preserve">mport </w:t>
-      </w:r>
-      <w:r>
-        <w:t>javax.xml.parsers.DocumentBuilder;</w:t>
-      </w:r>
-    </w:p>
-    <w:p>
-      <w:pPr>
-        <w:pStyle w:val="ListParagraph"/>
-        <w:pBdr>
-          <w:top w:val="single" w:sz="4" w:space="1" w:color="auto"/>
-          <w:left w:val="single" w:sz="4" w:space="4" w:color="auto"/>
-          <w:bottom w:val="single" w:sz="4" w:space="1" w:color="auto"/>
-          <w:right w:val="single" w:sz="4" w:space="4" w:color="auto"/>
-        </w:pBdr>
-        <w:ind w:left="1080"/>
-      </w:pPr>
-      <w:r>
-        <w:t>import org.w3c.dom.Document;</w:t>
-      </w:r>
-    </w:p>
-    <w:p>
-      <w:pPr>
-        <w:pStyle w:val="ListParagraph"/>
-        <w:numPr>
-          <w:ilvl w:val="0"/>
-          <w:numId w:val="4"/>
-        </w:numPr>
-      </w:pPr>
-      <w:r>
-        <w:t>Bước tiếp theo, tạo đối tượng Document ứng với File XML, từ đối tượng này ta có thể truy xuất ra các Node bên trong, phải đặt đoạn Code này vào khối Try Catch để xử lý mọi lỗi có thể xảy ra</w:t>
-      </w:r>
-    </w:p>
-    <w:p>
-      <w:pPr>
-        <w:pStyle w:val="ListParagraph"/>
-        <w:pBdr>
-          <w:top w:val="single" w:sz="4" w:space="1" w:color="auto"/>
-          <w:left w:val="single" w:sz="4" w:space="4" w:color="auto"/>
-          <w:bottom w:val="single" w:sz="4" w:space="1" w:color="auto"/>
-          <w:right w:val="single" w:sz="4" w:space="4" w:color="auto"/>
-        </w:pBdr>
-        <w:ind w:left="1080"/>
-      </w:pPr>
-      <w:r>
-        <w:t>try {</w:t>
-      </w:r>
-    </w:p>
-    <w:p>
-      <w:pPr>
-        <w:pStyle w:val="ListParagraph"/>
-        <w:pBdr>
-          <w:top w:val="single" w:sz="4" w:space="1" w:color="auto"/>
-          <w:left w:val="single" w:sz="4" w:space="4" w:color="auto"/>
-          <w:bottom w:val="single" w:sz="4" w:space="1" w:color="auto"/>
-          <w:right w:val="single" w:sz="4" w:space="4" w:color="auto"/>
-        </w:pBdr>
-        <w:ind w:left="1080"/>
-      </w:pPr>
-      <w:r>
-        <w:t xml:space="preserve">    DocumentBuilderFactory &lt;Factory&gt; = DocumentBuilderFactory.newInstance();</w:t>
-      </w:r>
-    </w:p>
-    <w:p>
-      <w:pPr>
-        <w:pStyle w:val="ListParagraph"/>
-        <w:pBdr>
-          <w:top w:val="single" w:sz="4" w:space="1" w:color="auto"/>
-          <w:left w:val="single" w:sz="4" w:space="4" w:color="auto"/>
-          <w:bottom w:val="single" w:sz="4" w:space="1" w:color="auto"/>
-          <w:right w:val="single" w:sz="4" w:space="4" w:color="auto"/>
-        </w:pBdr>
-        <w:ind w:left="1080"/>
-      </w:pPr>
-      <w:r>
-        <w:t xml:space="preserve">    DocumentBuilder &lt;Builder&gt; = &lt;Factory&gt;.newDocumentBuilder();</w:t>
-      </w:r>
-    </w:p>
-    <w:p>
-      <w:pPr>
-        <w:pStyle w:val="ListParagraph"/>
-        <w:pBdr>
-          <w:top w:val="single" w:sz="4" w:space="1" w:color="auto"/>
-          <w:left w:val="single" w:sz="4" w:space="4" w:color="auto"/>
-          <w:bottom w:val="single" w:sz="4" w:space="1" w:color="auto"/>
-          <w:right w:val="single" w:sz="4" w:space="4" w:color="auto"/>
-        </w:pBdr>
-        <w:ind w:left="1080"/>
-      </w:pPr>
-      <w:r>
-        <w:t xml:space="preserve">    Document &lt;Document&gt; = &lt;Builder&gt;.parse(&lt;Đường Dẫn Đến File XML Có Phần Mở Rộng&gt;);</w:t>
-      </w:r>
-    </w:p>
-    <w:p>
-      <w:pPr>
-        <w:pStyle w:val="ListParagraph"/>
-        <w:pBdr>
-          <w:top w:val="single" w:sz="4" w:space="1" w:color="auto"/>
-          <w:left w:val="single" w:sz="4" w:space="4" w:color="auto"/>
-          <w:bottom w:val="single" w:sz="4" w:space="1" w:color="auto"/>
-          <w:right w:val="single" w:sz="4" w:space="4" w:color="auto"/>
-        </w:pBdr>
-        <w:ind w:left="1080"/>
-      </w:pPr>
-      <w:r>
-        <w:lastRenderedPageBreak/>
-        <w:t xml:space="preserve">    </w:t>
-      </w:r>
-    </w:p>
-    <w:p>
-      <w:pPr>
-        <w:pStyle w:val="ListParagraph"/>
-        <w:pBdr>
-          <w:top w:val="single" w:sz="4" w:space="1" w:color="auto"/>
-          <w:left w:val="single" w:sz="4" w:space="4" w:color="auto"/>
-          <w:bottom w:val="single" w:sz="4" w:space="1" w:color="auto"/>
-          <w:right w:val="single" w:sz="4" w:space="4" w:color="auto"/>
-        </w:pBdr>
-        <w:ind w:left="1080"/>
-      </w:pPr>
-      <w:r>
-        <w:t xml:space="preserve">    &lt;Làm Gì Đó Với Document&gt; </w:t>
-      </w:r>
-    </w:p>
-    <w:p>
-      <w:pPr>
-        <w:pStyle w:val="ListParagraph"/>
-        <w:pBdr>
-          <w:top w:val="single" w:sz="4" w:space="1" w:color="auto"/>
-          <w:left w:val="single" w:sz="4" w:space="4" w:color="auto"/>
-          <w:bottom w:val="single" w:sz="4" w:space="1" w:color="auto"/>
-          <w:right w:val="single" w:sz="4" w:space="4" w:color="auto"/>
-        </w:pBdr>
-        <w:ind w:left="1080"/>
-      </w:pPr>
-      <w:r>
-        <w:t>} catch (Exception &lt;Error&gt;) {</w:t>
-      </w:r>
-    </w:p>
-    <w:p>
-      <w:pPr>
-        <w:pStyle w:val="ListParagraph"/>
-        <w:pBdr>
-          <w:top w:val="single" w:sz="4" w:space="1" w:color="auto"/>
-          <w:left w:val="single" w:sz="4" w:space="4" w:color="auto"/>
-          <w:bottom w:val="single" w:sz="4" w:space="1" w:color="auto"/>
-          <w:right w:val="single" w:sz="4" w:space="4" w:color="auto"/>
-        </w:pBdr>
-        <w:ind w:left="1080"/>
-      </w:pPr>
-      <w:r>
-        <w:t xml:space="preserve">    &lt;Xử Lí Error&gt;</w:t>
-      </w:r>
-    </w:p>
-    <w:p>
-      <w:pPr>
-        <w:pStyle w:val="ListParagraph"/>
-        <w:pBdr>
-          <w:top w:val="single" w:sz="4" w:space="1" w:color="auto"/>
-          <w:left w:val="single" w:sz="4" w:space="4" w:color="auto"/>
-          <w:bottom w:val="single" w:sz="4" w:space="1" w:color="auto"/>
-          <w:right w:val="single" w:sz="4" w:space="4" w:color="auto"/>
-        </w:pBdr>
-        <w:ind w:left="1080"/>
-      </w:pPr>
-      <w:r>
-        <w:t>}</w:t>
-      </w:r>
-    </w:p>
-    <w:p/>
-    <w:p>
+      <w:pPr>
+        <w:outlineLvl w:val="0"/>
+      </w:pPr>
+      <w:bookmarkStart w:id="2" w:name="_Toc160430734"/>
       <w:r>
         <w:t>Java:</w:t>
       </w:r>
+      <w:bookmarkEnd w:id="2"/>
     </w:p>
     <w:p>
       <w:pPr>
@@ -1778,7 +2228,7 @@
           <w:numId w:val="2"/>
         </w:numPr>
       </w:pPr>
-      <w:hyperlink r:id="rId7" w:history="1">
+      <w:hyperlink r:id="rId8" w:history="1">
         <w:r>
           <w:rPr>
             <w:rStyle w:val="Hyperlink"/>
@@ -1934,6 +2384,7 @@
         </w:numPr>
       </w:pPr>
       <w:r>
+        <w:lastRenderedPageBreak/>
         <w:t xml:space="preserve">Bước 1, biên dịch ra </w:t>
       </w:r>
       <w:r>
@@ -2186,13 +2637,7 @@
         </w:numPr>
       </w:pPr>
       <w:r>
-        <w:t xml:space="preserve">Ví dụ trong File </w:t>
-      </w:r>
-      <w:r>
-        <w:t>“foo$bar.class”</w:t>
-      </w:r>
-      <w:r>
-        <w:t xml:space="preserve"> có hàm trên, tức là trong File Java ban đầu ta đặt hàm trên vào Class bar, rồi đặt Class bar vào Class foo, thì khi chạy File Byte Code này, hàm này sẽ được chạy</w:t>
+        <w:t>Ví dụ trong File “foo$bar.class” có hàm trên, tức là trong File Java ban đầu ta đặt hàm trên vào Class bar, rồi đặt Class bar vào Class foo, thì khi chạy File Byte Code này, hàm này sẽ được chạy</w:t>
       </w:r>
     </w:p>
     <w:p>
@@ -2204,7 +2649,6 @@
         </w:numPr>
       </w:pPr>
       <w:r>
-        <w:lastRenderedPageBreak/>
         <w:t xml:space="preserve">Cú </w:t>
       </w:r>
       <w:r>
@@ -3441,11 +3885,257 @@
         <w:t>được biên dịch sang “bar.class” và “lord.class”</w:t>
       </w:r>
       <w:r>
-        <w:t xml:space="preserve">, nghĩa là chỉ có File Byte Code của Public Class là được tạo ra, nhưng nếu trong các Public Class có gọi đến các Class thường thì File Byte Code của các Class thường cũng được tạo ra, File “bar.class” sẽ phụ thuộc vào “lord.class”, </w:t>
-      </w:r>
+        <w:t>, nghĩa là chỉ có File Byte Code của Public Class là được tạo ra, nhưng nếu trong các Public Class có gọi đến các Class thường thì File Byte Code của các Class thường cũng được tạo ra, File “bar.class” sẽ phụ thuộc vào “lord.class”, nếu “lord.class” bị xóa hoặc dời đi đâu khác vị trí ban đầu là không chạy được “bar.class”, tương tự với các File Byte Code phụ thuộc vào nhau khác</w:t>
+      </w:r>
+    </w:p>
+    <w:p>
+      <w:pPr>
+        <w:pStyle w:val="ListParagraph"/>
+        <w:numPr>
+          <w:ilvl w:val="0"/>
+          <w:numId w:val="2"/>
+        </w:numPr>
+      </w:pPr>
+      <w:r>
+        <w:t>Từ trong File “dark.java”, ta vẫn có thể Import “haiz.java”, thì chúng cùng gốc “boo”</w:t>
+      </w:r>
+    </w:p>
+    <w:p>
+      <w:pPr>
+        <w:pStyle w:val="ListParagraph"/>
+        <w:pBdr>
+          <w:top w:val="single" w:sz="4" w:space="1" w:color="auto"/>
+          <w:left w:val="single" w:sz="4" w:space="4" w:color="auto"/>
+          <w:bottom w:val="single" w:sz="4" w:space="1" w:color="auto"/>
+          <w:right w:val="single" w:sz="4" w:space="4" w:color="auto"/>
+        </w:pBdr>
+        <w:ind w:left="1080"/>
+      </w:pPr>
+      <w:r>
+        <w:t>import boo.haiz;</w:t>
+      </w:r>
+    </w:p>
+    <w:p>
+      <w:pPr>
+        <w:pStyle w:val="ListParagraph"/>
+        <w:numPr>
+          <w:ilvl w:val="0"/>
+          <w:numId w:val="2"/>
+        </w:numPr>
+      </w:pPr>
+      <w:r>
+        <w:t>Để ý thấy ta đang Import các Public Class, còn các Class thường, ta không thể Import được, mà chỉ có thể dùng nội bộ trong cùng 1 File</w:t>
+      </w:r>
+    </w:p>
+    <w:p>
+      <w:pPr>
+        <w:pStyle w:val="ListParagraph"/>
+        <w:numPr>
+          <w:ilvl w:val="0"/>
+          <w:numId w:val="2"/>
+        </w:numPr>
+      </w:pPr>
+      <w:r>
+        <w:t>Với ví dụ trên, giả sử trong File “haiz.java”, Public Class “haiz” chứa hàm “haha”, thì sau khi Import, ta có thể gọi hàm này bằng cách gọi hàm thông thường</w:t>
+      </w:r>
+    </w:p>
+    <w:p>
+      <w:pPr>
+        <w:pStyle w:val="ListParagraph"/>
+        <w:pBdr>
+          <w:top w:val="single" w:sz="4" w:space="1" w:color="auto"/>
+          <w:left w:val="single" w:sz="4" w:space="4" w:color="auto"/>
+          <w:bottom w:val="single" w:sz="4" w:space="1" w:color="auto"/>
+          <w:right w:val="single" w:sz="4" w:space="4" w:color="auto"/>
+        </w:pBdr>
+        <w:ind w:left="1080"/>
+      </w:pPr>
+      <w:r>
+        <w:t>haiz.haha();</w:t>
+      </w:r>
+    </w:p>
+    <w:p>
+      <w:pPr>
+        <w:pStyle w:val="ListParagraph"/>
+        <w:numPr>
+          <w:ilvl w:val="0"/>
+          <w:numId w:val="2"/>
+        </w:numPr>
+      </w:pPr>
+      <w:r>
+        <w:t>Lưu ý nếu chỉnh sửa 1 Package thì phải xóa File Byte Code của Package đó trước khi gọi nó, vì Java sẽ lấy File Byte Code sẵn, xóa đi để cho nó biên dịch lại</w:t>
+      </w:r>
+    </w:p>
+    <w:p>
+      <w:pPr>
+        <w:pStyle w:val="ListParagraph"/>
+        <w:numPr>
+          <w:ilvl w:val="0"/>
+          <w:numId w:val="2"/>
+        </w:numPr>
+      </w:pPr>
+      <w:r>
+        <w:t>Ngoại lệ, nếu 2 File Java cùng chung 1 thư mục, thì chúng có thể sử dụng Class có tên trùng với tên File chứa nó của nhau trực tiếp, tức là gọi thẳng tên Class đó luôn, không cần biết có Public hay không</w:t>
+      </w:r>
+    </w:p>
+    <w:p>
+      <w:pPr>
+        <w:pStyle w:val="ListParagraph"/>
+        <w:numPr>
+          <w:ilvl w:val="0"/>
+          <w:numId w:val="1"/>
+        </w:numPr>
+      </w:pPr>
+      <w:r>
+        <w:t>Subclass?</w:t>
+      </w:r>
+    </w:p>
+    <w:p>
+      <w:pPr>
+        <w:pStyle w:val="ListParagraph"/>
+        <w:numPr>
+          <w:ilvl w:val="0"/>
+          <w:numId w:val="2"/>
+        </w:numPr>
+      </w:pPr>
+      <w:r>
+        <w:t>Là Class kế thừa từ Class khác</w:t>
+      </w:r>
+    </w:p>
+    <w:p>
+      <w:pPr>
+        <w:pStyle w:val="ListParagraph"/>
+        <w:pBdr>
+          <w:top w:val="single" w:sz="4" w:space="1" w:color="auto"/>
+          <w:left w:val="single" w:sz="4" w:space="4" w:color="auto"/>
+          <w:bottom w:val="single" w:sz="4" w:space="1" w:color="auto"/>
+          <w:right w:val="single" w:sz="4" w:space="4" w:color="auto"/>
+        </w:pBdr>
+        <w:ind w:left="1080"/>
+      </w:pPr>
+      <w:r>
+        <w:t>class &lt;Con&gt; extends &lt;Cha&gt; {</w:t>
+      </w:r>
+    </w:p>
+    <w:p>
+      <w:pPr>
+        <w:pStyle w:val="ListParagraph"/>
+        <w:pBdr>
+          <w:top w:val="single" w:sz="4" w:space="1" w:color="auto"/>
+          <w:left w:val="single" w:sz="4" w:space="4" w:color="auto"/>
+          <w:bottom w:val="single" w:sz="4" w:space="1" w:color="auto"/>
+          <w:right w:val="single" w:sz="4" w:space="4" w:color="auto"/>
+        </w:pBdr>
+        <w:ind w:left="1080"/>
+      </w:pPr>
+      <w:r>
+        <w:t xml:space="preserve">     &lt;Các Thuộc Tính Và Phương Thức&gt;</w:t>
+      </w:r>
+    </w:p>
+    <w:p>
+      <w:pPr>
+        <w:pStyle w:val="ListParagraph"/>
+        <w:pBdr>
+          <w:top w:val="single" w:sz="4" w:space="1" w:color="auto"/>
+          <w:left w:val="single" w:sz="4" w:space="4" w:color="auto"/>
+          <w:bottom w:val="single" w:sz="4" w:space="1" w:color="auto"/>
+          <w:right w:val="single" w:sz="4" w:space="4" w:color="auto"/>
+        </w:pBdr>
+        <w:ind w:left="1080"/>
+      </w:pPr>
+      <w:r>
+        <w:t>}</w:t>
+      </w:r>
+    </w:p>
+    <w:p>
+      <w:pPr>
+        <w:pStyle w:val="ListParagraph"/>
+        <w:numPr>
+          <w:ilvl w:val="0"/>
+          <w:numId w:val="1"/>
+        </w:numPr>
+      </w:pPr>
+      <w:r>
+        <w:t>Modifier</w:t>
+      </w:r>
+      <w:r>
+        <w:t>?</w:t>
+      </w:r>
+    </w:p>
+    <w:p>
+      <w:pPr>
+        <w:pStyle w:val="ListParagraph"/>
+        <w:numPr>
+          <w:ilvl w:val="0"/>
+          <w:numId w:val="2"/>
+        </w:numPr>
+      </w:pPr>
+      <w:r>
+        <w:t>Ở đây ta sẽ xét trong 1 File Java, Class, phương thức, và thuộc tính sẽ có 2 trạng thái là ẩn hoặc hiển thị, ẩn thì sẽ không truy cập được, hiển thị thì truy cập được, trạng thái ẩn hay hiển thị sẽ phụ thuộc vào vị trí ta đang đứng</w:t>
+      </w:r>
+    </w:p>
+    <w:p>
+      <w:pPr>
+        <w:pStyle w:val="ListParagraph"/>
+        <w:numPr>
+          <w:ilvl w:val="0"/>
+          <w:numId w:val="2"/>
+        </w:numPr>
+      </w:pPr>
+      <w:r>
+        <w:t>M</w:t>
+      </w:r>
+      <w:r>
+        <w:t>ặc định</w:t>
+      </w:r>
+      <w:r>
+        <w:t xml:space="preserve"> chỉ</w:t>
+      </w:r>
+      <w:r>
+        <w:t xml:space="preserve"> hiển thị </w:t>
+      </w:r>
+      <w:r>
+        <w:t>nếu thằng truy cập ở cùng File</w:t>
+      </w:r>
+    </w:p>
+    <w:p>
+      <w:pPr>
+        <w:pStyle w:val="ListParagraph"/>
+        <w:numPr>
+          <w:ilvl w:val="0"/>
+          <w:numId w:val="2"/>
+        </w:numPr>
+      </w:pPr>
+      <w:r>
+        <w:t>Public sẽ hiển thị bất kì chỗ nào kể cả ở File khác</w:t>
+      </w:r>
+    </w:p>
+    <w:p>
+      <w:pPr>
+        <w:pStyle w:val="ListParagraph"/>
+        <w:numPr>
+          <w:ilvl w:val="0"/>
+          <w:numId w:val="2"/>
+        </w:numPr>
+      </w:pPr>
+      <w:r>
+        <w:t>Private chỉ hiển thị nếu thằng truy cập ở trong cùng 1 Class cấp cao nhất</w:t>
+      </w:r>
+    </w:p>
+    <w:p>
+      <w:pPr>
+        <w:pStyle w:val="ListParagraph"/>
+        <w:numPr>
+          <w:ilvl w:val="0"/>
+          <w:numId w:val="2"/>
+        </w:numPr>
+      </w:pPr>
       <w:r>
         <w:lastRenderedPageBreak/>
-        <w:t>nếu “lord.class” bị xóa hoặc dời đi đâu khác vị trí ban đầu là không chạy được “bar.class”, tương tự với các File Byte Code phụ thuộc vào nhau khác</w:t>
+        <w:t xml:space="preserve">Protected </w:t>
+      </w:r>
+      <w:r>
+        <w:t>= mặc định nhưng bạn có thể truy cập nó trong Subclass kế thừa từ Class chứa thằng Protected ở File khác</w:t>
       </w:r>
     </w:p>
     <w:p>
@@ -3457,22 +4147,10 @@
         </w:numPr>
       </w:pPr>
       <w:r>
-        <w:t>Từ trong File “dark.java”, ta vẫn có thể Import “haiz.java”, thì chúng cùng gốc “boo”</w:t>
-      </w:r>
-    </w:p>
-    <w:p>
-      <w:pPr>
-        <w:pStyle w:val="ListParagraph"/>
-        <w:pBdr>
-          <w:top w:val="single" w:sz="4" w:space="1" w:color="auto"/>
-          <w:left w:val="single" w:sz="4" w:space="4" w:color="auto"/>
-          <w:bottom w:val="single" w:sz="4" w:space="1" w:color="auto"/>
-          <w:right w:val="single" w:sz="4" w:space="4" w:color="auto"/>
-        </w:pBdr>
-        <w:ind w:left="1080"/>
-      </w:pPr>
-      <w:r>
-        <w:t>import boo.haiz;</w:t>
+        <w:t>Class, phương thức, thuộc tính mà thuộc kiểu Static thì nó sẽ được dùng chung, nghĩa là khi tạo đối tượng mới  thì sẽ không tốn thêm bộ nhớ, khi đó nếu 1 đối tượng thay đổi thì tất cả đối tượng khác cũng thay đổi</w:t>
+      </w:r>
+      <w:r>
+        <w:t>, phương thức Static không thể bị ghi đè</w:t>
       </w:r>
     </w:p>
     <w:p>
@@ -3484,7 +4162,22 @@
         </w:numPr>
       </w:pPr>
       <w:r>
-        <w:t>Để ý thấy ta đang Import các Public Class, còn các Class thường, ta không thể Import được, mà chỉ có thể dùng nội bộ trong cùng 1 File</w:t>
+        <w:t xml:space="preserve">Class, phương thức, thuộc tính mà thuộc kiểu Final thì </w:t>
+      </w:r>
+      <w:r>
+        <w:t>sẽ không thể bị kế thừa, ghi đè, và thay đổi giá trị</w:t>
+      </w:r>
+    </w:p>
+    <w:p>
+      <w:pPr>
+        <w:pStyle w:val="ListParagraph"/>
+        <w:numPr>
+          <w:ilvl w:val="0"/>
+          <w:numId w:val="1"/>
+        </w:numPr>
+      </w:pPr>
+      <w:r>
+        <w:t>Override (Ghi Đè) Và Overload (Nạp Chồng)?</w:t>
       </w:r>
     </w:p>
     <w:p>
@@ -3496,22 +4189,22 @@
         </w:numPr>
       </w:pPr>
       <w:r>
-        <w:t>Với ví dụ trên, giả sử trong File “haiz.java”, Public Class “haiz” chứa hàm “haha”, thì sau khi Import, ta có thể gọi hàm này bằng cách gọi hàm thông thường</w:t>
-      </w:r>
-    </w:p>
-    <w:p>
-      <w:pPr>
-        <w:pStyle w:val="ListParagraph"/>
-        <w:pBdr>
-          <w:top w:val="single" w:sz="4" w:space="1" w:color="auto"/>
-          <w:left w:val="single" w:sz="4" w:space="4" w:color="auto"/>
-          <w:bottom w:val="single" w:sz="4" w:space="1" w:color="auto"/>
-          <w:right w:val="single" w:sz="4" w:space="4" w:color="auto"/>
-        </w:pBdr>
-        <w:ind w:left="1080"/>
-      </w:pPr>
-      <w:r>
-        <w:t>haiz.haha();</w:t>
+        <w:t>Chỉ có thể ghi đè 1 phương thức khi nó là phương thức của Class cha mà Class hiện tại đang kế thừa, ghi đè tức là thay thế hoàn toàn, đặt lệnh sau ngay trước khi ghi đè</w:t>
+      </w:r>
+    </w:p>
+    <w:p>
+      <w:pPr>
+        <w:pStyle w:val="ListParagraph"/>
+        <w:pBdr>
+          <w:top w:val="single" w:sz="4" w:space="1" w:color="auto"/>
+          <w:left w:val="single" w:sz="4" w:space="4" w:color="auto"/>
+          <w:bottom w:val="single" w:sz="4" w:space="1" w:color="auto"/>
+          <w:right w:val="single" w:sz="4" w:space="4" w:color="auto"/>
+        </w:pBdr>
+        <w:ind w:left="1080"/>
+      </w:pPr>
+      <w:r>
+        <w:t>@Override</w:t>
       </w:r>
     </w:p>
     <w:p>
@@ -3523,7 +4216,10 @@
         </w:numPr>
       </w:pPr>
       <w:r>
-        <w:t>Lưu ý nếu chỉnh sửa 1 Package thì phải xóa File Byte Code của Package đó trước khi gọi nó, vì Java sẽ lấy File Byte Code sẵn, xóa đi để cho nó biên dịch lại</w:t>
+        <w:t>Nạp chồng</w:t>
+      </w:r>
+      <w:r>
+        <w:t xml:space="preserve"> là việc ta dùng 1 tên hàm để thực hiện các nhiệm vụ khác nhau tùy vào tham số được Pass vào</w:t>
       </w:r>
     </w:p>
     <w:p>
@@ -3535,61 +4231,37 @@
         </w:numPr>
       </w:pPr>
       <w:r>
-        <w:t>Ngoại lệ, nếu 2 File Java cùng chung 1 thư mục, thì chúng có thể sử dụng Class có tên trùng với tên File chứa nó của nhau trực tiếp, tức là gọi thẳng tên Class đó luôn, không cần biết có Public hay không</w:t>
-      </w:r>
-    </w:p>
-    <w:p>
-      <w:pPr>
-        <w:pStyle w:val="ListParagraph"/>
-        <w:numPr>
-          <w:ilvl w:val="0"/>
-          <w:numId w:val="1"/>
-        </w:numPr>
-      </w:pPr>
-      <w:r>
-        <w:t>Subclass?</w:t>
-      </w:r>
-    </w:p>
-    <w:p>
-      <w:pPr>
-        <w:pStyle w:val="ListParagraph"/>
-        <w:numPr>
-          <w:ilvl w:val="0"/>
-          <w:numId w:val="2"/>
-        </w:numPr>
-      </w:pPr>
-      <w:r>
-        <w:t>Là Class kế thừa từ Class khác</w:t>
-      </w:r>
-    </w:p>
-    <w:p>
-      <w:pPr>
-        <w:pStyle w:val="ListParagraph"/>
-        <w:pBdr>
-          <w:top w:val="single" w:sz="4" w:space="1" w:color="auto"/>
-          <w:left w:val="single" w:sz="4" w:space="4" w:color="auto"/>
-          <w:bottom w:val="single" w:sz="4" w:space="1" w:color="auto"/>
-          <w:right w:val="single" w:sz="4" w:space="4" w:color="auto"/>
-        </w:pBdr>
-        <w:ind w:left="1080"/>
-      </w:pPr>
-      <w:r>
-        <w:t>class &lt;Con&gt; extends &lt;Cha&gt; {</w:t>
-      </w:r>
-    </w:p>
-    <w:p>
-      <w:pPr>
-        <w:pStyle w:val="ListParagraph"/>
-        <w:pBdr>
-          <w:top w:val="single" w:sz="4" w:space="1" w:color="auto"/>
-          <w:left w:val="single" w:sz="4" w:space="4" w:color="auto"/>
-          <w:bottom w:val="single" w:sz="4" w:space="1" w:color="auto"/>
-          <w:right w:val="single" w:sz="4" w:space="4" w:color="auto"/>
-        </w:pBdr>
-        <w:ind w:left="1080"/>
-      </w:pPr>
-      <w:r>
-        <w:t xml:space="preserve">     &lt;Các Thuộc Tính Và Phương Thức&gt;</w:t>
+        <w:t>Ví dụ</w:t>
+      </w:r>
+    </w:p>
+    <w:p>
+      <w:pPr>
+        <w:pStyle w:val="ListParagraph"/>
+        <w:pBdr>
+          <w:top w:val="single" w:sz="4" w:space="1" w:color="auto"/>
+          <w:left w:val="single" w:sz="4" w:space="4" w:color="auto"/>
+          <w:bottom w:val="single" w:sz="4" w:space="1" w:color="auto"/>
+          <w:right w:val="single" w:sz="4" w:space="4" w:color="auto"/>
+        </w:pBdr>
+        <w:ind w:left="1080"/>
+      </w:pPr>
+      <w:r>
+        <w:t>int foo(){</w:t>
+      </w:r>
+    </w:p>
+    <w:p>
+      <w:pPr>
+        <w:pStyle w:val="ListParagraph"/>
+        <w:pBdr>
+          <w:top w:val="single" w:sz="4" w:space="1" w:color="auto"/>
+          <w:left w:val="single" w:sz="4" w:space="4" w:color="auto"/>
+          <w:bottom w:val="single" w:sz="4" w:space="1" w:color="auto"/>
+          <w:right w:val="single" w:sz="4" w:space="4" w:color="auto"/>
+        </w:pBdr>
+        <w:ind w:left="1080"/>
+      </w:pPr>
+      <w:r>
+        <w:t xml:space="preserve">    return 1;</w:t>
       </w:r>
     </w:p>
     <w:p>
@@ -3610,217 +4282,43 @@
     <w:p>
       <w:pPr>
         <w:pStyle w:val="ListParagraph"/>
-        <w:numPr>
-          <w:ilvl w:val="0"/>
-          <w:numId w:val="1"/>
-        </w:numPr>
-      </w:pPr>
-      <w:r>
-        <w:t>Modifier</w:t>
-      </w:r>
-      <w:r>
-        <w:t>?</w:t>
-      </w:r>
-    </w:p>
-    <w:p>
-      <w:pPr>
-        <w:pStyle w:val="ListParagraph"/>
-        <w:numPr>
-          <w:ilvl w:val="0"/>
-          <w:numId w:val="2"/>
-        </w:numPr>
-      </w:pPr>
-      <w:r>
-        <w:t>Ở đây ta sẽ xét trong 1 File Java, Class, phương thức, và thuộc tính sẽ có 2 trạng thái là ẩn hoặc hiển thị, ẩn thì sẽ không truy cập được, hiển thị thì truy cập được, trạng thái ẩn hay hiển thị sẽ phụ thuộc vào vị trí ta đang đứng</w:t>
-      </w:r>
-    </w:p>
-    <w:p>
-      <w:pPr>
-        <w:pStyle w:val="ListParagraph"/>
-        <w:numPr>
-          <w:ilvl w:val="0"/>
-          <w:numId w:val="2"/>
-        </w:numPr>
-      </w:pPr>
-      <w:r>
-        <w:t>M</w:t>
-      </w:r>
-      <w:r>
-        <w:t>ặc định</w:t>
-      </w:r>
-      <w:r>
-        <w:t xml:space="preserve"> chỉ</w:t>
-      </w:r>
-      <w:r>
-        <w:t xml:space="preserve"> hiển thị </w:t>
-      </w:r>
-      <w:r>
-        <w:t>nếu thằng truy cập ở cùng File</w:t>
-      </w:r>
-    </w:p>
-    <w:p>
-      <w:pPr>
-        <w:pStyle w:val="ListParagraph"/>
-        <w:numPr>
-          <w:ilvl w:val="0"/>
-          <w:numId w:val="2"/>
-        </w:numPr>
-      </w:pPr>
-      <w:r>
-        <w:t>Public sẽ hiển thị bất kì chỗ nào kể cả ở File khác</w:t>
-      </w:r>
-    </w:p>
-    <w:p>
-      <w:pPr>
-        <w:pStyle w:val="ListParagraph"/>
-        <w:numPr>
-          <w:ilvl w:val="0"/>
-          <w:numId w:val="2"/>
-        </w:numPr>
-      </w:pPr>
-      <w:r>
-        <w:t>Private chỉ hiển thị nếu thằng truy cập ở trong cùng 1 Class cấp cao nhất</w:t>
-      </w:r>
-    </w:p>
-    <w:p>
-      <w:pPr>
-        <w:pStyle w:val="ListParagraph"/>
-        <w:numPr>
-          <w:ilvl w:val="0"/>
-          <w:numId w:val="2"/>
-        </w:numPr>
-      </w:pPr>
-      <w:r>
-        <w:t xml:space="preserve">Protected </w:t>
-      </w:r>
-      <w:r>
-        <w:t>= mặc định nhưng bạn có thể truy cập nó trong Subclass kế thừa từ Class chứa thằng Protected ở File khác</w:t>
-      </w:r>
-    </w:p>
-    <w:p>
-      <w:pPr>
-        <w:pStyle w:val="ListParagraph"/>
-        <w:numPr>
-          <w:ilvl w:val="0"/>
-          <w:numId w:val="2"/>
-        </w:numPr>
-      </w:pPr>
-      <w:r>
-        <w:t>Class, phương thức, thuộc tính mà thuộc kiểu Static thì nó sẽ được dùng chung, nghĩa là khi tạo đối tượng mới  thì sẽ không tốn thêm bộ nhớ, khi đó nếu 1 đối tượng thay đổi thì tất cả đối tượng khác cũng thay đổi</w:t>
-      </w:r>
-      <w:r>
-        <w:t>, phương thức Static không thể bị ghi đè</w:t>
-      </w:r>
-    </w:p>
-    <w:p>
-      <w:pPr>
-        <w:pStyle w:val="ListParagraph"/>
-        <w:numPr>
-          <w:ilvl w:val="0"/>
-          <w:numId w:val="2"/>
-        </w:numPr>
-      </w:pPr>
-      <w:r>
-        <w:t xml:space="preserve">Class, phương thức, thuộc tính mà thuộc kiểu Final thì </w:t>
-      </w:r>
-      <w:r>
-        <w:t>sẽ không thể bị kế thừa, ghi đè, và thay đổi giá trị</w:t>
-      </w:r>
-    </w:p>
-    <w:p>
-      <w:pPr>
-        <w:pStyle w:val="ListParagraph"/>
-        <w:numPr>
-          <w:ilvl w:val="0"/>
-          <w:numId w:val="1"/>
-        </w:numPr>
-      </w:pPr>
-      <w:r>
-        <w:t>Override (Ghi Đè) Và Overload (Nạp Chồng)?</w:t>
-      </w:r>
-    </w:p>
-    <w:p>
-      <w:pPr>
-        <w:pStyle w:val="ListParagraph"/>
-        <w:numPr>
-          <w:ilvl w:val="0"/>
-          <w:numId w:val="2"/>
-        </w:numPr>
-      </w:pPr>
-      <w:r>
-        <w:t>Chỉ có thể ghi đè 1 phương thức khi nó là phương thức của Class cha mà Class hiện tại đang kế thừa, ghi đè tức là thay thế hoàn toàn, đặt lệnh sau ngay trước khi ghi đè</w:t>
-      </w:r>
-    </w:p>
-    <w:p>
-      <w:pPr>
-        <w:pStyle w:val="ListParagraph"/>
-        <w:pBdr>
-          <w:top w:val="single" w:sz="4" w:space="1" w:color="auto"/>
-          <w:left w:val="single" w:sz="4" w:space="4" w:color="auto"/>
-          <w:bottom w:val="single" w:sz="4" w:space="1" w:color="auto"/>
-          <w:right w:val="single" w:sz="4" w:space="4" w:color="auto"/>
-        </w:pBdr>
-        <w:ind w:left="1080"/>
-      </w:pPr>
-      <w:r>
-        <w:t>@Override</w:t>
-      </w:r>
-    </w:p>
-    <w:p>
-      <w:pPr>
-        <w:pStyle w:val="ListParagraph"/>
-        <w:numPr>
-          <w:ilvl w:val="0"/>
-          <w:numId w:val="2"/>
-        </w:numPr>
-      </w:pPr>
-      <w:r>
-        <w:t>Nạp chồng</w:t>
-      </w:r>
-      <w:r>
-        <w:t xml:space="preserve"> là việc ta dùng 1 tên hàm để thực hiện các nhiệm vụ khác nhau tùy vào tham số được Pass vào</w:t>
-      </w:r>
-    </w:p>
-    <w:p>
-      <w:pPr>
-        <w:pStyle w:val="ListParagraph"/>
-        <w:numPr>
-          <w:ilvl w:val="0"/>
-          <w:numId w:val="2"/>
-        </w:numPr>
-      </w:pPr>
-      <w:r>
-        <w:t>Ví dụ</w:t>
-      </w:r>
-    </w:p>
-    <w:p>
-      <w:pPr>
-        <w:pStyle w:val="ListParagraph"/>
-        <w:pBdr>
-          <w:top w:val="single" w:sz="4" w:space="1" w:color="auto"/>
-          <w:left w:val="single" w:sz="4" w:space="4" w:color="auto"/>
-          <w:bottom w:val="single" w:sz="4" w:space="1" w:color="auto"/>
-          <w:right w:val="single" w:sz="4" w:space="4" w:color="auto"/>
-        </w:pBdr>
-        <w:ind w:left="1080"/>
-      </w:pPr>
-      <w:r>
-        <w:t>int foo(){</w:t>
-      </w:r>
-    </w:p>
-    <w:p>
-      <w:pPr>
-        <w:pStyle w:val="ListParagraph"/>
-        <w:pBdr>
-          <w:top w:val="single" w:sz="4" w:space="1" w:color="auto"/>
-          <w:left w:val="single" w:sz="4" w:space="4" w:color="auto"/>
-          <w:bottom w:val="single" w:sz="4" w:space="1" w:color="auto"/>
-          <w:right w:val="single" w:sz="4" w:space="4" w:color="auto"/>
-        </w:pBdr>
-        <w:ind w:left="1080"/>
-      </w:pPr>
-      <w:r>
-        <w:t xml:space="preserve">    return 1;</w:t>
+        <w:pBdr>
+          <w:top w:val="single" w:sz="4" w:space="1" w:color="auto"/>
+          <w:left w:val="single" w:sz="4" w:space="4" w:color="auto"/>
+          <w:bottom w:val="single" w:sz="4" w:space="1" w:color="auto"/>
+          <w:right w:val="single" w:sz="4" w:space="4" w:color="auto"/>
+        </w:pBdr>
+        <w:ind w:left="1080"/>
+      </w:pPr>
+    </w:p>
+    <w:p>
+      <w:pPr>
+        <w:pStyle w:val="ListParagraph"/>
+        <w:pBdr>
+          <w:top w:val="single" w:sz="4" w:space="1" w:color="auto"/>
+          <w:left w:val="single" w:sz="4" w:space="4" w:color="auto"/>
+          <w:bottom w:val="single" w:sz="4" w:space="1" w:color="auto"/>
+          <w:right w:val="single" w:sz="4" w:space="4" w:color="auto"/>
+        </w:pBdr>
+        <w:ind w:left="1080"/>
+      </w:pPr>
+      <w:r>
+        <w:t>int foo(int a){</w:t>
+      </w:r>
+    </w:p>
+    <w:p>
+      <w:pPr>
+        <w:pStyle w:val="ListParagraph"/>
+        <w:pBdr>
+          <w:top w:val="single" w:sz="4" w:space="1" w:color="auto"/>
+          <w:left w:val="single" w:sz="4" w:space="4" w:color="auto"/>
+          <w:bottom w:val="single" w:sz="4" w:space="1" w:color="auto"/>
+          <w:right w:val="single" w:sz="4" w:space="4" w:color="auto"/>
+        </w:pBdr>
+        <w:ind w:left="1080"/>
+      </w:pPr>
+      <w:r>
+        <w:t xml:space="preserve">    return a;</w:t>
       </w:r>
     </w:p>
     <w:p>
@@ -3838,68 +4336,16 @@
         <w:t>}</w:t>
       </w:r>
     </w:p>
-    <w:p>
-      <w:pPr>
-        <w:pStyle w:val="ListParagraph"/>
-        <w:pBdr>
-          <w:top w:val="single" w:sz="4" w:space="1" w:color="auto"/>
-          <w:left w:val="single" w:sz="4" w:space="4" w:color="auto"/>
-          <w:bottom w:val="single" w:sz="4" w:space="1" w:color="auto"/>
-          <w:right w:val="single" w:sz="4" w:space="4" w:color="auto"/>
-        </w:pBdr>
-        <w:ind w:left="1080"/>
-      </w:pPr>
-    </w:p>
-    <w:p>
-      <w:pPr>
-        <w:pStyle w:val="ListParagraph"/>
-        <w:pBdr>
-          <w:top w:val="single" w:sz="4" w:space="1" w:color="auto"/>
-          <w:left w:val="single" w:sz="4" w:space="4" w:color="auto"/>
-          <w:bottom w:val="single" w:sz="4" w:space="1" w:color="auto"/>
-          <w:right w:val="single" w:sz="4" w:space="4" w:color="auto"/>
-        </w:pBdr>
-        <w:ind w:left="1080"/>
-      </w:pPr>
-      <w:r>
-        <w:t>int foo(int a){</w:t>
-      </w:r>
-    </w:p>
-    <w:p>
-      <w:pPr>
-        <w:pStyle w:val="ListParagraph"/>
-        <w:pBdr>
-          <w:top w:val="single" w:sz="4" w:space="1" w:color="auto"/>
-          <w:left w:val="single" w:sz="4" w:space="4" w:color="auto"/>
-          <w:bottom w:val="single" w:sz="4" w:space="1" w:color="auto"/>
-          <w:right w:val="single" w:sz="4" w:space="4" w:color="auto"/>
-        </w:pBdr>
-        <w:ind w:left="1080"/>
-      </w:pPr>
-      <w:r>
-        <w:t xml:space="preserve">    return a;</w:t>
-      </w:r>
-    </w:p>
-    <w:p>
-      <w:pPr>
-        <w:pStyle w:val="ListParagraph"/>
-        <w:pBdr>
-          <w:top w:val="single" w:sz="4" w:space="1" w:color="auto"/>
-          <w:left w:val="single" w:sz="4" w:space="4" w:color="auto"/>
-          <w:bottom w:val="single" w:sz="4" w:space="1" w:color="auto"/>
-          <w:right w:val="single" w:sz="4" w:space="4" w:color="auto"/>
-        </w:pBdr>
-        <w:ind w:left="1080"/>
-      </w:pPr>
-      <w:r>
-        <w:t>}</w:t>
-      </w:r>
-    </w:p>
     <w:p/>
     <w:p>
+      <w:pPr>
+        <w:outlineLvl w:val="0"/>
+      </w:pPr>
+      <w:bookmarkStart w:id="3" w:name="_Toc160430735"/>
       <w:r>
         <w:t>System:</w:t>
       </w:r>
+      <w:bookmarkEnd w:id="3"/>
     </w:p>
     <w:p>
       <w:pPr>
@@ -5253,6 +5699,27 @@
     <w:name w:val="Normal"/>
     <w:qFormat/>
   </w:style>
+  <w:style w:type="paragraph" w:styleId="Heading1">
+    <w:name w:val="heading 1"/>
+    <w:basedOn w:val="Normal"/>
+    <w:next w:val="Normal"/>
+    <w:link w:val="Heading1Char"/>
+    <w:uiPriority w:val="9"/>
+    <w:qFormat/>
+    <w:rsid w:val="00632149"/>
+    <w:pPr>
+      <w:keepNext/>
+      <w:keepLines/>
+      <w:spacing w:before="240" w:after="0"/>
+      <w:outlineLvl w:val="0"/>
+    </w:pPr>
+    <w:rPr>
+      <w:rFonts w:asciiTheme="majorHAnsi" w:eastAsiaTheme="majorEastAsia" w:hAnsiTheme="majorHAnsi" w:cstheme="majorBidi"/>
+      <w:color w:val="2F5496" w:themeColor="accent1" w:themeShade="BF"/>
+      <w:sz w:val="32"/>
+      <w:szCs w:val="32"/>
+    </w:rPr>
+  </w:style>
   <w:style w:type="character" w:default="1" w:styleId="DefaultParagraphFont">
     <w:name w:val="Default Paragraph Font"/>
     <w:uiPriority w:val="1"/>
@@ -5344,6 +5811,47 @@
         <w:insideV w:val="single" w:sz="4" w:space="0" w:color="auto"/>
       </w:tblBorders>
     </w:tblPr>
+  </w:style>
+  <w:style w:type="character" w:customStyle="1" w:styleId="Heading1Char">
+    <w:name w:val="Heading 1 Char"/>
+    <w:basedOn w:val="DefaultParagraphFont"/>
+    <w:link w:val="Heading1"/>
+    <w:uiPriority w:val="9"/>
+    <w:rsid w:val="00632149"/>
+    <w:rPr>
+      <w:rFonts w:asciiTheme="majorHAnsi" w:eastAsiaTheme="majorEastAsia" w:hAnsiTheme="majorHAnsi" w:cstheme="majorBidi"/>
+      <w:color w:val="2F5496" w:themeColor="accent1" w:themeShade="BF"/>
+      <w:sz w:val="32"/>
+      <w:szCs w:val="32"/>
+    </w:rPr>
+  </w:style>
+  <w:style w:type="paragraph" w:styleId="TOCHeading">
+    <w:name w:val="TOC Heading"/>
+    <w:basedOn w:val="Heading1"/>
+    <w:next w:val="Normal"/>
+    <w:uiPriority w:val="39"/>
+    <w:unhideWhenUsed/>
+    <w:qFormat/>
+    <w:rsid w:val="00632149"/>
+    <w:pPr>
+      <w:outlineLvl w:val="9"/>
+    </w:pPr>
+    <w:rPr>
+      <w:kern w:val="0"/>
+      <w14:ligatures w14:val="none"/>
+    </w:rPr>
+  </w:style>
+  <w:style w:type="paragraph" w:styleId="TOC1">
+    <w:name w:val="toc 1"/>
+    <w:basedOn w:val="Normal"/>
+    <w:next w:val="Normal"/>
+    <w:autoRedefine/>
+    <w:uiPriority w:val="39"/>
+    <w:unhideWhenUsed/>
+    <w:rsid w:val="00632149"/>
+    <w:pPr>
+      <w:spacing w:after="100"/>
+    </w:pPr>
   </w:style>
 </w:styles>
 </file>
@@ -5641,4 +6149,16 @@
     </a:ext>
   </a:extLst>
 </a:theme>
+</file>
+
+<file path=customXml/item1.xml><?xml version="1.0" encoding="utf-8"?>
+<b:Sources xmlns:b="http://schemas.openxmlformats.org/officeDocument/2006/bibliography" xmlns="http://schemas.openxmlformats.org/officeDocument/2006/bibliography" SelectedStyle="\APASixthEditionOfficeOnline.xsl" StyleName="APA" Version="6"/>
+</file>
+
+<file path=customXml/itemProps1.xml><?xml version="1.0" encoding="utf-8"?>
+<ds:datastoreItem xmlns:ds="http://schemas.openxmlformats.org/officeDocument/2006/customXml" ds:itemID="{38079266-4830-463B-997C-2AC9FFFAFAD1}">
+  <ds:schemaRefs>
+    <ds:schemaRef ds:uri="http://schemas.openxmlformats.org/officeDocument/2006/bibliography"/>
+  </ds:schemaRefs>
+</ds:datastoreItem>
 </file>